--- a/documentation/[2.4-cz]EIZUIQIANG_report.docx
+++ b/documentation/[2.4-cz]EIZUIQIANG_report.docx
@@ -1,6 +1,6 @@
 
 <file path=word/document.xml><?xml version="1.0" encoding="utf-8"?>
-<w:document xmlns:wpc="http://schemas.microsoft.com/office/word/2010/wordprocessingCanvas" xmlns:mc="http://schemas.openxmlformats.org/markup-compatibility/2006" xmlns:o="urn:schemas-microsoft-com:office:office" xmlns:r="http://schemas.openxmlformats.org/officeDocument/2006/relationships" xmlns:m="http://schemas.openxmlformats.org/officeDocument/2006/math" xmlns:v="urn:schemas-microsoft-com:vml" xmlns:wp14="http://schemas.microsoft.com/office/word/2010/wordprocessingDrawing" xmlns:wp="http://schemas.openxmlformats.org/drawingml/2006/wordprocessingDrawing" xmlns:w10="urn:schemas-microsoft-com:office:word" xmlns:w="http://schemas.openxmlformats.org/wordprocessingml/2006/main" xmlns:w14="http://schemas.microsoft.com/office/word/2010/wordml" xmlns:wpg="http://schemas.microsoft.com/office/word/2010/wordprocessingGroup" xmlns:wpi="http://schemas.microsoft.com/office/word/2010/wordprocessingInk" xmlns:wne="http://schemas.microsoft.com/office/word/2006/wordml" xmlns:wps="http://schemas.microsoft.com/office/word/2010/wordprocessingShape" mc:Ignorable="w14 wp14">
+<w:document xmlns:wpc="http://schemas.microsoft.com/office/word/2010/wordprocessingCanvas" xmlns:mc="http://schemas.openxmlformats.org/markup-compatibility/2006" xmlns:o="urn:schemas-microsoft-com:office:office" xmlns:r="http://schemas.openxmlformats.org/officeDocument/2006/relationships" xmlns:m="http://schemas.openxmlformats.org/officeDocument/2006/math" xmlns:v="urn:schemas-microsoft-com:vml" xmlns:wp14="http://schemas.microsoft.com/office/word/2010/wordprocessingDrawing" xmlns:wp="http://schemas.openxmlformats.org/drawingml/2006/wordprocessingDrawing" xmlns:w10="urn:schemas-microsoft-com:office:word" xmlns:w="http://schemas.openxmlformats.org/wordprocessingml/2006/main" xmlns:w14="http://schemas.microsoft.com/office/word/2010/wordml" xmlns:w15="http://schemas.microsoft.com/office/word/2012/wordml" xmlns:wpg="http://schemas.microsoft.com/office/word/2010/wordprocessingGroup" xmlns:wpi="http://schemas.microsoft.com/office/word/2010/wordprocessingInk" xmlns:wne="http://schemas.microsoft.com/office/word/2006/wordml" xmlns:wps="http://schemas.microsoft.com/office/word/2010/wordprocessingShape" mc:Ignorable="w14 w15 wp14">
   <w:body>
     <w:p>
       <w:pPr>
@@ -23,34 +23,21 @@
         </w:rPr>
         <w:br/>
       </w:r>
-      <w:proofErr w:type="spellStart"/>
       <w:r>
         <w:t>FoodBe</w:t>
       </w:r>
       <w:r>
-        <w:t>ar</w:t>
-      </w:r>
-      <w:proofErr w:type="spellEnd"/>
-      <w:r>
-        <w:t xml:space="preserve"> is a service that is </w:t>
+        <w:t xml:space="preserve">ar is a service that is </w:t>
       </w:r>
       <w:r>
         <w:t>similar to</w:t>
       </w:r>
       <w:r>
+        <w:t xml:space="preserve"> FoodPanda.</w:t>
+      </w:r>
+      <w:r>
         <w:t xml:space="preserve"> </w:t>
       </w:r>
-      <w:proofErr w:type="spellStart"/>
-      <w:r>
-        <w:t>FoodPanda</w:t>
-      </w:r>
-      <w:proofErr w:type="spellEnd"/>
-      <w:r>
-        <w:t>.</w:t>
-      </w:r>
-      <w:r>
-        <w:t xml:space="preserve"> </w:t>
-      </w:r>
       <w:r>
         <w:t xml:space="preserve">Our customers access our web interface which </w:t>
       </w:r>
@@ -67,13 +54,8 @@
         <w:t xml:space="preserve"> may then make payment using</w:t>
       </w:r>
       <w:r>
-        <w:t xml:space="preserve"> </w:t>
-      </w:r>
-      <w:proofErr w:type="spellStart"/>
-      <w:r>
-        <w:t>paypal</w:t>
-      </w:r>
-      <w:proofErr w:type="spellEnd"/>
+        <w:t xml:space="preserve"> paypal</w:t>
+      </w:r>
       <w:r>
         <w:t xml:space="preserve">. </w:t>
       </w:r>
@@ -150,7 +132,7 @@
                     </pic:cNvPicPr>
                   </pic:nvPicPr>
                   <pic:blipFill>
-                    <a:blip r:embed="rId6">
+                    <a:blip r:embed="rId5">
                       <a:extLst>
                         <a:ext uri="{28A0092B-C50C-407E-A947-70E740481C1C}">
                           <a14:useLocalDpi xmlns:a14="http://schemas.microsoft.com/office/drawing/2010/main" val="0"/>
@@ -205,26 +187,16 @@
       </w:pPr>
       <w:r>
         <w:br/>
-        <w:t xml:space="preserve">1. </w:t>
-      </w:r>
-      <w:proofErr w:type="spellStart"/>
-      <w:r>
-        <w:t>FoodBear</w:t>
-      </w:r>
-      <w:proofErr w:type="spellEnd"/>
-      <w:r>
-        <w:t xml:space="preserve"> is the process of transitioning their client’s web interface ont</w:t>
-      </w:r>
-      <w:r>
-        <w:t xml:space="preserve">o the cloud to save costs by reducing </w:t>
-      </w:r>
-      <w:proofErr w:type="spellStart"/>
-      <w:r>
-        <w:t>reduncy</w:t>
-      </w:r>
-      <w:proofErr w:type="spellEnd"/>
-      <w:r>
-        <w:t xml:space="preserve"> while increasing scalability.</w:t>
+        <w:t>1. FoodBear is the process of transitioning their client’s web interface ont</w:t>
+      </w:r>
+      <w:r>
+        <w:t>o the cloud to save costs by reducing redun</w:t>
+      </w:r>
+      <w:r>
+        <w:t>dan</w:t>
+      </w:r>
+      <w:r>
+        <w:t>cy while increasing scalability.</w:t>
       </w:r>
       <w:r>
         <w:br/>
@@ -397,15 +369,13 @@
           </w:tcPr>
           <w:p>
             <w:r>
-              <w:t xml:space="preserve">This system manages customer information, including personal details such as email and </w:t>
-            </w:r>
-            <w:proofErr w:type="spellStart"/>
-            <w:r>
-              <w:t>handphone</w:t>
-            </w:r>
-            <w:proofErr w:type="spellEnd"/>
-            <w:r>
-              <w:t xml:space="preserve"> number as well as the list of restaurants that the customer has previously ordered from. It is connected to a MySQL customer database.</w:t>
+              <w:t>This system manages customer information, including personal details such as email and hand</w:t>
+            </w:r>
+            <w:r>
+              <w:t xml:space="preserve"> </w:t>
+            </w:r>
+            <w:r>
+              <w:t>phone number as well as the list of restaurants that the customer has previously ordered from. It is connected to a MySQL customer database.</w:t>
             </w:r>
           </w:p>
           <w:p>
@@ -490,11 +460,9 @@
             <w:r>
               <w:t xml:space="preserve"> </w:t>
             </w:r>
-            <w:proofErr w:type="spellStart"/>
-            <w:r>
-              <w:t>paypal</w:t>
-            </w:r>
-            <w:proofErr w:type="spellEnd"/>
+            <w:r>
+              <w:t>PayPal</w:t>
+            </w:r>
             <w:r>
               <w:t xml:space="preserve">. It is part of the company’s </w:t>
             </w:r>
@@ -556,15 +524,7 @@
         </w:numPr>
       </w:pPr>
       <w:r>
-        <w:t>The COS will send a synchronous request-reply JMS message to the Integration Middleware (IM) via a queue (</w:t>
-      </w:r>
-      <w:proofErr w:type="spellStart"/>
-      <w:r>
-        <w:t>q.request.search</w:t>
-      </w:r>
-      <w:proofErr w:type="spellEnd"/>
-      <w:r>
-        <w:t>). The JMS message will contain the postal code and customer ID of the customer.</w:t>
+        <w:t>The COS will send a synchronous request-reply JMS message to the Integration Middleware (IM) via a queue (q.request.search). The JMS message will contain the postal code and customer ID of the customer.</w:t>
       </w:r>
     </w:p>
     <w:p>
@@ -590,13 +550,17 @@
       <w:r>
         <w:t>The IM will then send a synchronous JMS message to the Restaurant Management System (RMS) via a queue (</w:t>
       </w:r>
-      <w:proofErr w:type="spellStart"/>
       <w:r>
         <w:t>q.request.region</w:t>
       </w:r>
-      <w:proofErr w:type="spellEnd"/>
-      <w:r>
-        <w:t>). The JMS message will contain the region name.</w:t>
+      <w:r>
+        <w:t>). The JMS message will contain the region name</w:t>
+      </w:r>
+      <w:r>
+        <w:t xml:space="preserve"> from the previous step</w:t>
+      </w:r>
+      <w:r>
+        <w:t>.</w:t>
       </w:r>
     </w:p>
     <w:p>
@@ -608,15 +572,12 @@
         </w:numPr>
       </w:pPr>
       <w:r>
-        <w:t>The RMS will query the restaurant database to retrieve all restaurants that deliver to the specified region and return the list of restaurants to the IM via a queue (</w:t>
-      </w:r>
-      <w:proofErr w:type="spellStart"/>
-      <w:r>
-        <w:t>q.reply.region</w:t>
-      </w:r>
-      <w:proofErr w:type="spellEnd"/>
-      <w:r>
-        <w:t>)</w:t>
+        <w:t>The RMS will query the restaurant database to retrieve all restaurants that delive</w:t>
+      </w:r>
+      <w:bookmarkStart w:id="0" w:name="_GoBack"/>
+      <w:bookmarkEnd w:id="0"/>
+      <w:r>
+        <w:t>r to the specified region and return the list of restaurants to the IM via a queue (q.reply.region)</w:t>
       </w:r>
     </w:p>
     <w:p>
@@ -630,11 +591,9 @@
       <w:r>
         <w:t>The IM will send the customer ID and restaurant list to the Customer Relation Management System (CRM) through a synchronous request-reply JMS message via a queue (</w:t>
       </w:r>
-      <w:proofErr w:type="spellStart"/>
       <w:r>
         <w:t>q.request.sortedlist</w:t>
       </w:r>
-      <w:proofErr w:type="spellEnd"/>
       <w:r>
         <w:t>).</w:t>
       </w:r>
@@ -648,17 +607,8 @@
         </w:numPr>
       </w:pPr>
       <w:r>
-        <w:t xml:space="preserve">The CRM will retrieve the customer’s email, phone number and a list of past orders from the customer database and sort the list of restaurants received from the IM based on the list of past orders. The CRM will then send a reply to the IM with the sorted list of restaurants, customer email and customer </w:t>
-      </w:r>
-      <w:proofErr w:type="spellStart"/>
-      <w:r>
-        <w:t>handphone</w:t>
-      </w:r>
-      <w:proofErr w:type="spellEnd"/>
-      <w:r>
-        <w:t xml:space="preserve"> number via a queue (</w:t>
-      </w:r>
-      <w:proofErr w:type="spellStart"/>
+        <w:t>The CRM will retrieve the customer’s email, phone number and a list of past orders from the customer database and sort the list of restaurants received from the IM based on the list of past orders. The CRM will then send a reply to the IM with the sorted list of restaurants, customer email and customer handphone number via a queue (</w:t>
+      </w:r>
       <w:r>
         <w:t>q.</w:t>
       </w:r>
@@ -668,7 +618,6 @@
       <w:r>
         <w:t>.sortedlist</w:t>
       </w:r>
-      <w:proofErr w:type="spellEnd"/>
       <w:r>
         <w:t>).</w:t>
       </w:r>
@@ -682,31 +631,7 @@
         </w:numPr>
       </w:pPr>
       <w:r>
-        <w:t xml:space="preserve">The IM will then send the customer’s </w:t>
-      </w:r>
-      <w:proofErr w:type="spellStart"/>
-      <w:r>
-        <w:t>handphone</w:t>
-      </w:r>
-      <w:proofErr w:type="spellEnd"/>
-      <w:r>
-        <w:t xml:space="preserve"> number, email and the sorted restaurant list as a reply to the COS via a queue (</w:t>
-      </w:r>
-      <w:proofErr w:type="spellStart"/>
-      <w:r>
-        <w:t>q.reply.search</w:t>
-      </w:r>
-      <w:proofErr w:type="spellEnd"/>
-      <w:r>
-        <w:t xml:space="preserve">). The COS will then store the customer’s email and </w:t>
-      </w:r>
-      <w:proofErr w:type="spellStart"/>
-      <w:r>
-        <w:t>handphone</w:t>
-      </w:r>
-      <w:proofErr w:type="spellEnd"/>
-      <w:r>
-        <w:t xml:space="preserve"> number in the current session and display the sorted list of restaurants and menus for the customer to pick from.</w:t>
+        <w:t>The IM will then send the customer’s handphone number, email and the sorted restaurant list as a reply to the COS via a queue (q.reply.search). The COS will then store the customer’s email and handphone number in the current session and display the sorted list of restaurants and menus for the customer to pick from.</w:t>
       </w:r>
     </w:p>
     <w:p>
@@ -745,23 +670,7 @@
         </w:numPr>
       </w:pPr>
       <w:r>
-        <w:t xml:space="preserve">On redirection to the payment’s site, our user will be asked to fill in his address and </w:t>
-      </w:r>
-      <w:proofErr w:type="spellStart"/>
-      <w:r>
-        <w:t>Paypal</w:t>
-      </w:r>
-      <w:proofErr w:type="spellEnd"/>
-      <w:r>
-        <w:t xml:space="preserve"> account details. These details are then sent from the payments site to </w:t>
-      </w:r>
-      <w:proofErr w:type="spellStart"/>
-      <w:r>
-        <w:t>paypal</w:t>
-      </w:r>
-      <w:proofErr w:type="spellEnd"/>
-      <w:r>
-        <w:t>. All transactions between our Payments page and PayPal utilizes SSL to protect the information transfer.</w:t>
+        <w:t>On redirection to the payment’s site, our user will be asked to fill in his address and Paypal account details. These details are then sent from the payments site to paypal. All transactions between our Payments page and PayPal utilizes SSL to protect the information transfer.</w:t>
       </w:r>
     </w:p>
     <w:p>
@@ -773,23 +682,7 @@
         </w:numPr>
       </w:pPr>
       <w:r>
-        <w:t xml:space="preserve">Payment status from </w:t>
-      </w:r>
-      <w:proofErr w:type="spellStart"/>
-      <w:r>
-        <w:t>paypal</w:t>
-      </w:r>
-      <w:proofErr w:type="spellEnd"/>
-      <w:r>
-        <w:t xml:space="preserve"> will be received and validated by our </w:t>
-      </w:r>
-      <w:proofErr w:type="spellStart"/>
-      <w:r>
-        <w:t>payments’s</w:t>
-      </w:r>
-      <w:proofErr w:type="spellEnd"/>
-      <w:r>
-        <w:t xml:space="preserve"> site. </w:t>
+        <w:t xml:space="preserve">Payment status from paypal will be received and validated by our payments’s site. </w:t>
       </w:r>
     </w:p>
     <w:p>
@@ -813,21 +706,11 @@
         </w:numPr>
       </w:pPr>
       <w:r>
-        <w:t xml:space="preserve">The COS then sends the order details, customer </w:t>
-      </w:r>
-      <w:proofErr w:type="spellStart"/>
-      <w:r>
-        <w:t>handphone</w:t>
-      </w:r>
-      <w:proofErr w:type="spellEnd"/>
-      <w:r>
-        <w:t xml:space="preserve"> number and email and the delivery location postal code to the IM through a fire-and-forget JMS message via a queue (</w:t>
-      </w:r>
-      <w:proofErr w:type="spellStart"/>
+        <w:t>The COS then sends the order details, customer handphone number and email and the delivery location postal code to the IM through a fire-and-forget JMS message via a queue (</w:t>
+      </w:r>
       <w:r>
         <w:t>q.receiveOrder</w:t>
       </w:r>
-      <w:proofErr w:type="spellEnd"/>
       <w:r>
         <w:t>).</w:t>
       </w:r>
@@ -841,16 +724,11 @@
         </w:numPr>
       </w:pPr>
       <w:r>
-        <w:t>The IM sends the order details to the CRM with a fire-and-forget JMS message via a queue (</w:t>
-      </w:r>
-      <w:proofErr w:type="spellStart"/>
-      <w:r>
-        <w:t>q.</w:t>
+        <w:t>The IM sends the order details to the CRM with a fire-and-forget JMS message via a queue (q.</w:t>
       </w:r>
       <w:r>
         <w:t>sendtocrm</w:t>
       </w:r>
-      <w:proofErr w:type="spellEnd"/>
       <w:r>
         <w:t>).</w:t>
       </w:r>
@@ -888,23 +766,7 @@
         </w:numPr>
       </w:pPr>
       <w:r>
-        <w:t xml:space="preserve">The IM then sums the preparation time and delivery time and invokes an SMS RESTFUL web service with the customer’s </w:t>
-      </w:r>
-      <w:proofErr w:type="spellStart"/>
-      <w:r>
-        <w:t>handphone</w:t>
-      </w:r>
-      <w:proofErr w:type="spellEnd"/>
-      <w:r>
-        <w:t xml:space="preserve"> number to send a </w:t>
-      </w:r>
-      <w:proofErr w:type="spellStart"/>
-      <w:r>
-        <w:t>sms</w:t>
-      </w:r>
-      <w:proofErr w:type="spellEnd"/>
-      <w:r>
-        <w:t xml:space="preserve"> with an acknowledgement of the order and the estimated total time.</w:t>
+        <w:t>The IM then sums the preparation time and delivery time and invokes an SMS RESTFUL web service with the customer’s handphone number to send a sms with an acknowledgement of the order and the estimated total time.</w:t>
       </w:r>
     </w:p>
     <w:p>
@@ -916,23 +778,7 @@
         </w:numPr>
       </w:pPr>
       <w:r>
-        <w:t>The IM utilizes an email plugin (</w:t>
-      </w:r>
-      <w:proofErr w:type="spellStart"/>
-      <w:r>
-        <w:t>Tibco</w:t>
-      </w:r>
-      <w:proofErr w:type="spellEnd"/>
-      <w:r>
-        <w:t xml:space="preserve"> </w:t>
-      </w:r>
-      <w:proofErr w:type="spellStart"/>
-      <w:r>
-        <w:t>BusinessWorks</w:t>
-      </w:r>
-      <w:proofErr w:type="spellEnd"/>
-      <w:r>
-        <w:t>) to send an email with an acknowledgement of the order and the estimated total time to the customer’s email.</w:t>
+        <w:t>The IM utilizes an email plugin (Tibco BusinessWorks) to send an email with an acknowledgement of the order and the estimated total time to the customer’s email.</w:t>
       </w:r>
       <w:r>
         <w:br/>
@@ -957,26 +803,13 @@
         <w:br/>
       </w:r>
       <w:r>
-        <w:t xml:space="preserve">In this section, we cover the technologies that power </w:t>
-      </w:r>
-      <w:proofErr w:type="spellStart"/>
-      <w:r>
-        <w:t>FoodBear</w:t>
-      </w:r>
-      <w:proofErr w:type="spellEnd"/>
+        <w:t>In this section, we cover the technologies that power FoodBear</w:t>
+      </w:r>
       <w:r>
         <w:t xml:space="preserve"> in detail</w:t>
       </w:r>
       <w:r>
-        <w:t>. A list of the technologies that we used are: (1)Electronic Messaging System [</w:t>
-      </w:r>
-      <w:proofErr w:type="spellStart"/>
-      <w:r>
-        <w:t>Tibco</w:t>
-      </w:r>
-      <w:proofErr w:type="spellEnd"/>
-      <w:r>
-        <w:t xml:space="preserve"> EMS server], (2) XML</w:t>
+        <w:t>. A list of the technologies that we used are: (1)Electronic Messaging System [Tibco EMS server], (2) XML</w:t>
       </w:r>
       <w:r>
         <w:t xml:space="preserve"> &amp; XSD</w:t>
@@ -985,31 +818,7 @@
         <w:t xml:space="preserve"> Documents, (3)</w:t>
       </w:r>
       <w:r>
-        <w:t xml:space="preserve"> MySQL Databases, (4) Web Services, (5) Integration Middleware [</w:t>
-      </w:r>
-      <w:proofErr w:type="spellStart"/>
-      <w:r>
-        <w:t>Tibco</w:t>
-      </w:r>
-      <w:proofErr w:type="spellEnd"/>
-      <w:r>
-        <w:t xml:space="preserve"> </w:t>
-      </w:r>
-      <w:proofErr w:type="spellStart"/>
-      <w:r>
-        <w:t>Businessworks</w:t>
-      </w:r>
-      <w:proofErr w:type="spellEnd"/>
-      <w:r>
-        <w:t>], (6) Cloud application platform [</w:t>
-      </w:r>
-      <w:proofErr w:type="spellStart"/>
-      <w:r>
-        <w:t>Heroku</w:t>
-      </w:r>
-      <w:proofErr w:type="spellEnd"/>
-      <w:r>
-        <w:t>]</w:t>
+        <w:t xml:space="preserve"> MySQL Databases, (4) Web Services, (5) Integration Middleware [Tibco Businessworks], (6) Cloud application platform [Heroku]</w:t>
       </w:r>
       <w:r>
         <w:br/>
@@ -1081,7 +890,7 @@
                     </pic:cNvPicPr>
                   </pic:nvPicPr>
                   <pic:blipFill>
-                    <a:blip r:embed="rId7">
+                    <a:blip r:embed="rId6">
                       <a:extLst>
                         <a:ext uri="{28A0092B-C50C-407E-A947-70E740481C1C}">
                           <a14:useLocalDpi xmlns:a14="http://schemas.microsoft.com/office/drawing/2010/main" val="0"/>
@@ -1191,7 +1000,7 @@
                     </pic:cNvPicPr>
                   </pic:nvPicPr>
                   <pic:blipFill>
-                    <a:blip r:embed="rId8">
+                    <a:blip r:embed="rId7">
                       <a:extLst>
                         <a:ext uri="{28A0092B-C50C-407E-A947-70E740481C1C}">
                           <a14:useLocalDpi xmlns:a14="http://schemas.microsoft.com/office/drawing/2010/main" val="0"/>
@@ -1265,7 +1074,7 @@
                     </pic:cNvPicPr>
                   </pic:nvPicPr>
                   <pic:blipFill>
-                    <a:blip r:embed="rId9">
+                    <a:blip r:embed="rId8">
                       <a:extLst>
                         <a:ext uri="{28A0092B-C50C-407E-A947-70E740481C1C}">
                           <a14:useLocalDpi xmlns:a14="http://schemas.microsoft.com/office/drawing/2010/main" val="0"/>
@@ -1324,21 +1133,7 @@
         <w:rPr>
           <w:caps w:val="0"/>
         </w:rPr>
-        <w:t xml:space="preserve"> Electronic Messaging System (</w:t>
-      </w:r>
-      <w:proofErr w:type="spellStart"/>
-      <w:r>
-        <w:rPr>
-          <w:caps w:val="0"/>
-        </w:rPr>
-        <w:t>Tibco</w:t>
-      </w:r>
-      <w:proofErr w:type="spellEnd"/>
-      <w:r>
-        <w:rPr>
-          <w:caps w:val="0"/>
-        </w:rPr>
-        <w:t xml:space="preserve"> EMS)</w:t>
+        <w:t xml:space="preserve"> Electronic Messaging System (Tibco EMS)</w:t>
       </w:r>
     </w:p>
     <w:p>
@@ -1362,29 +1157,13 @@
         <w:t xml:space="preserve">our </w:t>
       </w:r>
       <w:r>
-        <w:t xml:space="preserve">internal systems. We chose JMS as </w:t>
-      </w:r>
-      <w:proofErr w:type="spellStart"/>
-      <w:r>
-        <w:t>FoodBear</w:t>
-      </w:r>
-      <w:proofErr w:type="spellEnd"/>
-      <w:r>
-        <w:t xml:space="preserve"> </w:t>
+        <w:t xml:space="preserve">internal systems. We chose JMS as FoodBear </w:t>
       </w:r>
       <w:r>
         <w:t>needs to serve</w:t>
       </w:r>
       <w:r>
-        <w:t xml:space="preserve"> a large number of customers concurrently. By using queues to forward messages internally, we will be able to process high </w:t>
-      </w:r>
-      <w:proofErr w:type="spellStart"/>
-      <w:r>
-        <w:t>volumns</w:t>
-      </w:r>
-      <w:proofErr w:type="spellEnd"/>
-      <w:r>
-        <w:t xml:space="preserve"> of requests quickly and reliably.</w:t>
+        <w:t xml:space="preserve"> a large number of customers concurrently. By using queues to forward messages internally, we will be able to process high volumns of requests quickly and reliably.</w:t>
       </w:r>
     </w:p>
     <w:tbl>
@@ -1492,17 +1271,8 @@
                 <w:b/>
                 <w:color w:val="FFFFFF" w:themeColor="background1"/>
               </w:rPr>
-              <w:t>Sync/</w:t>
-            </w:r>
-            <w:proofErr w:type="spellStart"/>
-            <w:r>
-              <w:rPr>
-                <w:b/>
-                <w:color w:val="FFFFFF" w:themeColor="background1"/>
-              </w:rPr>
-              <w:t>Async</w:t>
-            </w:r>
-            <w:proofErr w:type="spellEnd"/>
+              <w:t>Sync/Async</w:t>
+            </w:r>
           </w:p>
         </w:tc>
         <w:tc>
@@ -1737,11 +1507,9 @@
                 <w:rFonts w:cs="Times New Roman"/>
               </w:rPr>
             </w:pPr>
-            <w:proofErr w:type="spellStart"/>
             <w:r>
               <w:t>q.request.search</w:t>
             </w:r>
-            <w:proofErr w:type="spellEnd"/>
           </w:p>
         </w:tc>
       </w:tr>
@@ -1862,11 +1630,9 @@
                 <w:rFonts w:cs="Times New Roman"/>
               </w:rPr>
             </w:pPr>
-            <w:proofErr w:type="spellStart"/>
             <w:r>
               <w:t>q.reply.search</w:t>
             </w:r>
-            <w:proofErr w:type="spellEnd"/>
           </w:p>
         </w:tc>
       </w:tr>
@@ -1993,11 +1759,9 @@
                 <w:shd w:val="pct15" w:color="auto" w:fill="FFFFFF"/>
               </w:rPr>
             </w:pPr>
-            <w:proofErr w:type="spellStart"/>
             <w:r>
               <w:t>q.request.region</w:t>
             </w:r>
-            <w:proofErr w:type="spellEnd"/>
           </w:p>
         </w:tc>
       </w:tr>
@@ -2118,11 +1882,9 @@
                 <w:rFonts w:cs="Times New Roman"/>
               </w:rPr>
             </w:pPr>
-            <w:proofErr w:type="spellStart"/>
             <w:r>
               <w:t>q.reply.region</w:t>
             </w:r>
-            <w:proofErr w:type="spellEnd"/>
           </w:p>
         </w:tc>
       </w:tr>
@@ -2246,14 +2008,12 @@
                 <w:rFonts w:cs="Times New Roman"/>
               </w:rPr>
             </w:pPr>
-            <w:proofErr w:type="spellStart"/>
             <w:r>
               <w:t>q.</w:t>
             </w:r>
             <w:r>
               <w:t>sendform</w:t>
             </w:r>
-            <w:proofErr w:type="spellEnd"/>
           </w:p>
         </w:tc>
       </w:tr>
@@ -2374,7 +2134,6 @@
                 <w:rFonts w:cs="Times New Roman"/>
               </w:rPr>
             </w:pPr>
-            <w:proofErr w:type="spellStart"/>
             <w:r>
               <w:t>q.</w:t>
             </w:r>
@@ -2384,7 +2143,6 @@
             <w:r>
               <w:t>.sortedlist</w:t>
             </w:r>
-            <w:proofErr w:type="spellEnd"/>
           </w:p>
         </w:tc>
       </w:tr>
@@ -2503,14 +2261,12 @@
             <w:pPr>
               <w:jc w:val="center"/>
             </w:pPr>
-            <w:proofErr w:type="spellStart"/>
             <w:r>
               <w:t>q.receiveo</w:t>
             </w:r>
             <w:r>
               <w:t>rder</w:t>
             </w:r>
-            <w:proofErr w:type="spellEnd"/>
           </w:p>
         </w:tc>
       </w:tr>
@@ -2626,14 +2382,12 @@
             <w:pPr>
               <w:jc w:val="center"/>
             </w:pPr>
-            <w:proofErr w:type="spellStart"/>
             <w:r>
               <w:t>q.</w:t>
             </w:r>
             <w:r>
               <w:t>sendtocrm</w:t>
             </w:r>
-            <w:proofErr w:type="spellEnd"/>
           </w:p>
         </w:tc>
       </w:tr>
@@ -2747,40 +2501,18 @@
                                 <w:lang w:val="en-US" w:eastAsia="zh-CN"/>
                               </w:rPr>
                             </w:pPr>
-                            <w:proofErr w:type="spellStart"/>
                             <w:r>
                               <w:rPr>
                                 <w:lang w:eastAsia="zh-CN"/>
                               </w:rPr>
-                              <w:t>R</w:t>
+                              <w:t>Restaurant_list</w:t>
                             </w:r>
-                            <w:r>
-                              <w:rPr>
-                                <w:lang w:eastAsia="zh-CN"/>
-                              </w:rPr>
-                              <w:t>es</w:t>
-                            </w:r>
-                            <w:r>
-                              <w:rPr>
-                                <w:lang w:eastAsia="zh-CN"/>
-                              </w:rPr>
-                              <w:t>taurant_list</w:t>
-                            </w:r>
-                            <w:proofErr w:type="spellEnd"/>
                             <w:r>
                               <w:rPr>
                                 <w:lang w:val="en-US" w:eastAsia="zh-CN"/>
                               </w:rPr>
-                              <w:t>.</w:t>
+                              <w:t>.xsd</w:t>
                             </w:r>
-                            <w:proofErr w:type="spellStart"/>
-                            <w:r>
-                              <w:rPr>
-                                <w:lang w:val="en-US" w:eastAsia="zh-CN"/>
-                              </w:rPr>
-                              <w:t>xsd</w:t>
-                            </w:r>
-                            <w:proofErr w:type="spellEnd"/>
                           </w:p>
                         </w:txbxContent>
                       </wps:txbx>
@@ -2801,7 +2533,7 @@
           </mc:Choice>
           <mc:Fallback>
             <w:pict>
-              <v:shapetype id="_x0000_t202" coordsize="21600,21600" o:spt="202" path="m,l,21600r21600,l21600,xe">
+              <v:shapetype w14:anchorId="376F6950" id="_x0000_t202" coordsize="21600,21600" o:spt="202" path="m,l,21600r21600,l21600,xe">
                 <v:stroke joinstyle="miter"/>
                 <v:path gradientshapeok="t" o:connecttype="rect"/>
               </v:shapetype>
@@ -2814,40 +2546,18 @@
                           <w:lang w:val="en-US" w:eastAsia="zh-CN"/>
                         </w:rPr>
                       </w:pPr>
-                      <w:proofErr w:type="spellStart"/>
                       <w:r>
                         <w:rPr>
                           <w:lang w:eastAsia="zh-CN"/>
                         </w:rPr>
-                        <w:t>R</w:t>
+                        <w:t>Restaurant_list</w:t>
                       </w:r>
-                      <w:r>
-                        <w:rPr>
-                          <w:lang w:eastAsia="zh-CN"/>
-                        </w:rPr>
-                        <w:t>es</w:t>
-                      </w:r>
-                      <w:r>
-                        <w:rPr>
-                          <w:lang w:eastAsia="zh-CN"/>
-                        </w:rPr>
-                        <w:t>taurant_list</w:t>
-                      </w:r>
-                      <w:proofErr w:type="spellEnd"/>
                       <w:r>
                         <w:rPr>
                           <w:lang w:val="en-US" w:eastAsia="zh-CN"/>
                         </w:rPr>
-                        <w:t>.</w:t>
+                        <w:t>.xsd</w:t>
                       </w:r>
-                      <w:proofErr w:type="spellStart"/>
-                      <w:r>
-                        <w:rPr>
-                          <w:lang w:val="en-US" w:eastAsia="zh-CN"/>
-                        </w:rPr>
-                        <w:t>xsd</w:t>
-                      </w:r>
-                      <w:proofErr w:type="spellEnd"/>
                     </w:p>
                   </w:txbxContent>
                 </v:textbox>
@@ -2921,16 +2631,8 @@
                               <w:rPr>
                                 <w:lang w:val="en-US" w:eastAsia="zh-CN"/>
                               </w:rPr>
-                              <w:t>.</w:t>
+                              <w:t>.xsd</w:t>
                             </w:r>
-                            <w:proofErr w:type="spellStart"/>
-                            <w:r>
-                              <w:rPr>
-                                <w:lang w:val="en-US" w:eastAsia="zh-CN"/>
-                              </w:rPr>
-                              <w:t>xsd</w:t>
-                            </w:r>
-                            <w:proofErr w:type="spellEnd"/>
                           </w:p>
                         </w:txbxContent>
                       </wps:txbx>
@@ -2951,7 +2653,7 @@
           </mc:Choice>
           <mc:Fallback>
             <w:pict>
-              <v:shape id="_x0000_s1027" type="#_x0000_t202" style="position:absolute;margin-left:123pt;margin-top:31.9pt;width:69.75pt;height:21pt;z-index:251659264;visibility:visible;mso-wrap-style:square;mso-width-percent:0;mso-height-percent:0;mso-wrap-distance-left:9pt;mso-wrap-distance-top:0;mso-wrap-distance-right:9pt;mso-wrap-distance-bottom:0;mso-position-horizontal:absolute;mso-position-horizontal-relative:text;mso-position-vertical:absolute;mso-position-vertical-relative:text;mso-width-percent:0;mso-height-percent:0;mso-width-relative:margin;mso-height-relative:margin;v-text-anchor:top" o:gfxdata="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" filled="f" stroked="f">
+              <v:shape w14:anchorId="7A45F697" id="_x0000_s1027" type="#_x0000_t202" style="position:absolute;margin-left:123pt;margin-top:31.9pt;width:69.75pt;height:21pt;z-index:251659264;visibility:visible;mso-wrap-style:square;mso-width-percent:0;mso-height-percent:0;mso-wrap-distance-left:9pt;mso-wrap-distance-top:0;mso-wrap-distance-right:9pt;mso-wrap-distance-bottom:0;mso-position-horizontal:absolute;mso-position-horizontal-relative:text;mso-position-vertical:absolute;mso-position-vertical-relative:text;mso-width-percent:0;mso-height-percent:0;mso-width-relative:margin;mso-height-relative:margin;v-text-anchor:top" o:gfxdata="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" filled="f" stroked="f">
                 <v:textbox>
                   <w:txbxContent>
                     <w:p>
@@ -2971,16 +2673,8 @@
                         <w:rPr>
                           <w:lang w:val="en-US" w:eastAsia="zh-CN"/>
                         </w:rPr>
-                        <w:t>.</w:t>
+                        <w:t>.xsd</w:t>
                       </w:r>
-                      <w:proofErr w:type="spellStart"/>
-                      <w:r>
-                        <w:rPr>
-                          <w:lang w:val="en-US" w:eastAsia="zh-CN"/>
-                        </w:rPr>
-                        <w:t>xsd</w:t>
-                      </w:r>
-                      <w:proofErr w:type="spellEnd"/>
                     </w:p>
                   </w:txbxContent>
                 </v:textbox>
@@ -3022,7 +2716,7 @@
                     </pic:cNvPicPr>
                   </pic:nvPicPr>
                   <pic:blipFill>
-                    <a:blip r:embed="rId10">
+                    <a:blip r:embed="rId9">
                       <a:extLst>
                         <a:ext uri="{28A0092B-C50C-407E-A947-70E740481C1C}">
                           <a14:useLocalDpi xmlns:a14="http://schemas.microsoft.com/office/drawing/2010/main" val="0"/>
@@ -3086,7 +2780,7 @@
                     </pic:cNvPicPr>
                   </pic:nvPicPr>
                   <pic:blipFill>
-                    <a:blip r:embed="rId11">
+                    <a:blip r:embed="rId10">
                       <a:extLst>
                         <a:ext uri="{28A0092B-C50C-407E-A947-70E740481C1C}">
                           <a14:useLocalDpi xmlns:a14="http://schemas.microsoft.com/office/drawing/2010/main" val="0"/>
@@ -3179,28 +2873,18 @@
                                 <w:lang w:val="en-US" w:eastAsia="zh-CN"/>
                               </w:rPr>
                             </w:pPr>
-                            <w:proofErr w:type="spellStart"/>
                             <w:r>
                               <w:rPr>
                                 <w:lang w:eastAsia="zh-CN"/>
                               </w:rPr>
                               <w:t>search_creteria</w:t>
                             </w:r>
-                            <w:proofErr w:type="spellEnd"/>
                             <w:r>
                               <w:rPr>
                                 <w:lang w:val="en-US" w:eastAsia="zh-CN"/>
                               </w:rPr>
-                              <w:t>.</w:t>
+                              <w:t>.xsd</w:t>
                             </w:r>
-                            <w:proofErr w:type="spellStart"/>
-                            <w:r>
-                              <w:rPr>
-                                <w:lang w:val="en-US" w:eastAsia="zh-CN"/>
-                              </w:rPr>
-                              <w:t>xsd</w:t>
-                            </w:r>
-                            <w:proofErr w:type="spellEnd"/>
                           </w:p>
                           <w:p>
                             <w:pPr>
@@ -3229,7 +2913,7 @@
           </mc:Choice>
           <mc:Fallback>
             <w:pict>
-              <v:shape id="_x0000_s1028" type="#_x0000_t202" style="position:absolute;margin-left:372.25pt;margin-top:110pt;width:111.7pt;height:43.75pt;z-index:251671552;visibility:visible;mso-wrap-style:square;mso-width-percent:0;mso-height-percent:0;mso-wrap-distance-left:9pt;mso-wrap-distance-top:0;mso-wrap-distance-right:9pt;mso-wrap-distance-bottom:0;mso-position-horizontal:absolute;mso-position-horizontal-relative:text;mso-position-vertical:absolute;mso-position-vertical-relative:text;mso-width-percent:0;mso-height-percent:0;mso-width-relative:margin;mso-height-relative:margin;v-text-anchor:top" o:gfxdata="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" filled="f" stroked="f">
+              <v:shape w14:anchorId="5997585E" id="_x0000_s1028" type="#_x0000_t202" style="position:absolute;margin-left:372.25pt;margin-top:110pt;width:111.7pt;height:43.75pt;z-index:251671552;visibility:visible;mso-wrap-style:square;mso-width-percent:0;mso-height-percent:0;mso-wrap-distance-left:9pt;mso-wrap-distance-top:0;mso-wrap-distance-right:9pt;mso-wrap-distance-bottom:0;mso-position-horizontal:absolute;mso-position-horizontal-relative:text;mso-position-vertical:absolute;mso-position-vertical-relative:text;mso-width-percent:0;mso-height-percent:0;mso-width-relative:margin;mso-height-relative:margin;v-text-anchor:top" o:gfxdata="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" filled="f" stroked="f">
                 <v:textbox>
                   <w:txbxContent>
                     <w:p>
@@ -3239,28 +2923,18 @@
                           <w:lang w:val="en-US" w:eastAsia="zh-CN"/>
                         </w:rPr>
                       </w:pPr>
-                      <w:proofErr w:type="spellStart"/>
                       <w:r>
                         <w:rPr>
                           <w:lang w:eastAsia="zh-CN"/>
                         </w:rPr>
                         <w:t>search_creteria</w:t>
                       </w:r>
-                      <w:proofErr w:type="spellEnd"/>
                       <w:r>
                         <w:rPr>
                           <w:lang w:val="en-US" w:eastAsia="zh-CN"/>
                         </w:rPr>
-                        <w:t>.</w:t>
+                        <w:t>.xsd</w:t>
                       </w:r>
-                      <w:proofErr w:type="spellStart"/>
-                      <w:r>
-                        <w:rPr>
-                          <w:lang w:val="en-US" w:eastAsia="zh-CN"/>
-                        </w:rPr>
-                        <w:t>xsd</w:t>
-                      </w:r>
-                      <w:proofErr w:type="spellEnd"/>
                     </w:p>
                     <w:p>
                       <w:pPr>
@@ -3332,34 +3006,18 @@
                                 <w:lang w:val="en-US" w:eastAsia="zh-CN"/>
                               </w:rPr>
                             </w:pPr>
-                            <w:proofErr w:type="spellStart"/>
                             <w:r>
                               <w:rPr>
                                 <w:lang w:eastAsia="zh-CN"/>
                               </w:rPr>
-                              <w:t>retrieveR</w:t>
+                              <w:t>retrieveRoute</w:t>
                             </w:r>
-                            <w:r>
-                              <w:rPr>
-                                <w:lang w:eastAsia="zh-CN"/>
-                              </w:rPr>
-                              <w:t>oute</w:t>
-                            </w:r>
-                            <w:proofErr w:type="spellEnd"/>
                             <w:r>
                               <w:rPr>
                                 <w:lang w:val="en-US" w:eastAsia="zh-CN"/>
                               </w:rPr>
-                              <w:t>.</w:t>
+                              <w:t>.xsd</w:t>
                             </w:r>
-                            <w:proofErr w:type="spellStart"/>
-                            <w:r>
-                              <w:rPr>
-                                <w:lang w:val="en-US" w:eastAsia="zh-CN"/>
-                              </w:rPr>
-                              <w:t>xsd</w:t>
-                            </w:r>
-                            <w:proofErr w:type="spellEnd"/>
                           </w:p>
                           <w:p>
                             <w:pPr>
@@ -3372,35 +3030,7 @@
                               <w:rPr>
                                 <w:lang w:val="en-US" w:eastAsia="zh-CN"/>
                               </w:rPr>
-                              <w:t>(</w:t>
-                            </w:r>
-                            <w:proofErr w:type="gramStart"/>
-                            <w:r>
-                              <w:rPr>
-                                <w:lang w:val="en-US" w:eastAsia="zh-CN"/>
-                              </w:rPr>
-                              <w:t>from</w:t>
-                            </w:r>
-                            <w:proofErr w:type="gramEnd"/>
-                            <w:r>
-                              <w:rPr>
-                                <w:lang w:val="en-US" w:eastAsia="zh-CN"/>
-                              </w:rPr>
-                              <w:t xml:space="preserve"> google </w:t>
-                            </w:r>
-                            <w:proofErr w:type="spellStart"/>
-                            <w:r>
-                              <w:rPr>
-                                <w:lang w:val="en-US" w:eastAsia="zh-CN"/>
-                              </w:rPr>
-                              <w:t>api</w:t>
-                            </w:r>
-                            <w:proofErr w:type="spellEnd"/>
-                            <w:r>
-                              <w:rPr>
-                                <w:lang w:val="en-US" w:eastAsia="zh-CN"/>
-                              </w:rPr>
-                              <w:t>)</w:t>
+                              <w:t>(from google api)</w:t>
                             </w:r>
                           </w:p>
                           <w:p>
@@ -3430,7 +3060,7 @@
           </mc:Choice>
           <mc:Fallback>
             <w:pict>
-              <v:shape id="_x0000_s1029" type="#_x0000_t202" style="position:absolute;margin-left:134.95pt;margin-top:160.1pt;width:111.75pt;height:43.8pt;z-index:251669504;visibility:visible;mso-wrap-style:square;mso-width-percent:0;mso-height-percent:0;mso-wrap-distance-left:9pt;mso-wrap-distance-top:0;mso-wrap-distance-right:9pt;mso-wrap-distance-bottom:0;mso-position-horizontal:absolute;mso-position-horizontal-relative:text;mso-position-vertical:absolute;mso-position-vertical-relative:text;mso-width-percent:0;mso-height-percent:0;mso-width-relative:margin;mso-height-relative:margin;v-text-anchor:top" o:gfxdata="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" filled="f" stroked="f">
+              <v:shape w14:anchorId="191C9A7D" id="_x0000_s1029" type="#_x0000_t202" style="position:absolute;margin-left:134.95pt;margin-top:160.1pt;width:111.75pt;height:43.8pt;z-index:251669504;visibility:visible;mso-wrap-style:square;mso-width-percent:0;mso-height-percent:0;mso-wrap-distance-left:9pt;mso-wrap-distance-top:0;mso-wrap-distance-right:9pt;mso-wrap-distance-bottom:0;mso-position-horizontal:absolute;mso-position-horizontal-relative:text;mso-position-vertical:absolute;mso-position-vertical-relative:text;mso-width-percent:0;mso-height-percent:0;mso-width-relative:margin;mso-height-relative:margin;v-text-anchor:top" o:gfxdata="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" filled="f" stroked="f">
                 <v:textbox>
                   <w:txbxContent>
                     <w:p>
@@ -3440,34 +3070,18 @@
                           <w:lang w:val="en-US" w:eastAsia="zh-CN"/>
                         </w:rPr>
                       </w:pPr>
-                      <w:proofErr w:type="spellStart"/>
                       <w:r>
                         <w:rPr>
                           <w:lang w:eastAsia="zh-CN"/>
                         </w:rPr>
-                        <w:t>retrieveR</w:t>
+                        <w:t>retrieveRoute</w:t>
                       </w:r>
-                      <w:r>
-                        <w:rPr>
-                          <w:lang w:eastAsia="zh-CN"/>
-                        </w:rPr>
-                        <w:t>oute</w:t>
-                      </w:r>
-                      <w:proofErr w:type="spellEnd"/>
                       <w:r>
                         <w:rPr>
                           <w:lang w:val="en-US" w:eastAsia="zh-CN"/>
                         </w:rPr>
-                        <w:t>.</w:t>
+                        <w:t>.xsd</w:t>
                       </w:r>
-                      <w:proofErr w:type="spellStart"/>
-                      <w:r>
-                        <w:rPr>
-                          <w:lang w:val="en-US" w:eastAsia="zh-CN"/>
-                        </w:rPr>
-                        <w:t>xsd</w:t>
-                      </w:r>
-                      <w:proofErr w:type="spellEnd"/>
                     </w:p>
                     <w:p>
                       <w:pPr>
@@ -3480,35 +3094,7 @@
                         <w:rPr>
                           <w:lang w:val="en-US" w:eastAsia="zh-CN"/>
                         </w:rPr>
-                        <w:t>(</w:t>
-                      </w:r>
-                      <w:proofErr w:type="gramStart"/>
-                      <w:r>
-                        <w:rPr>
-                          <w:lang w:val="en-US" w:eastAsia="zh-CN"/>
-                        </w:rPr>
-                        <w:t>from</w:t>
-                      </w:r>
-                      <w:proofErr w:type="gramEnd"/>
-                      <w:r>
-                        <w:rPr>
-                          <w:lang w:val="en-US" w:eastAsia="zh-CN"/>
-                        </w:rPr>
-                        <w:t xml:space="preserve"> google </w:t>
-                      </w:r>
-                      <w:proofErr w:type="spellStart"/>
-                      <w:r>
-                        <w:rPr>
-                          <w:lang w:val="en-US" w:eastAsia="zh-CN"/>
-                        </w:rPr>
-                        <w:t>api</w:t>
-                      </w:r>
-                      <w:proofErr w:type="spellEnd"/>
-                      <w:r>
-                        <w:rPr>
-                          <w:lang w:val="en-US" w:eastAsia="zh-CN"/>
-                        </w:rPr>
-                        <w:t>)</w:t>
+                        <w:t>(from google api)</w:t>
                       </w:r>
                     </w:p>
                     <w:p>
@@ -3581,28 +3167,18 @@
                                 <w:lang w:val="en-US" w:eastAsia="zh-CN"/>
                               </w:rPr>
                             </w:pPr>
-                            <w:proofErr w:type="spellStart"/>
                             <w:r>
                               <w:rPr>
                                 <w:lang w:eastAsia="zh-CN"/>
                               </w:rPr>
                               <w:t>retrieveRegion</w:t>
                             </w:r>
-                            <w:proofErr w:type="spellEnd"/>
                             <w:r>
                               <w:rPr>
                                 <w:lang w:val="en-US" w:eastAsia="zh-CN"/>
                               </w:rPr>
-                              <w:t>.</w:t>
+                              <w:t>.xsd</w:t>
                             </w:r>
-                            <w:proofErr w:type="spellStart"/>
-                            <w:r>
-                              <w:rPr>
-                                <w:lang w:val="en-US" w:eastAsia="zh-CN"/>
-                              </w:rPr>
-                              <w:t>xsd</w:t>
-                            </w:r>
-                            <w:proofErr w:type="spellEnd"/>
                           </w:p>
                           <w:p>
                             <w:pPr>
@@ -3615,35 +3191,7 @@
                               <w:rPr>
                                 <w:lang w:val="en-US" w:eastAsia="zh-CN"/>
                               </w:rPr>
-                              <w:t>(</w:t>
-                            </w:r>
-                            <w:proofErr w:type="gramStart"/>
-                            <w:r>
-                              <w:rPr>
-                                <w:lang w:val="en-US" w:eastAsia="zh-CN"/>
-                              </w:rPr>
-                              <w:t>from</w:t>
-                            </w:r>
-                            <w:proofErr w:type="gramEnd"/>
-                            <w:r>
-                              <w:rPr>
-                                <w:lang w:val="en-US" w:eastAsia="zh-CN"/>
-                              </w:rPr>
-                              <w:t xml:space="preserve"> google </w:t>
-                            </w:r>
-                            <w:proofErr w:type="spellStart"/>
-                            <w:r>
-                              <w:rPr>
-                                <w:lang w:val="en-US" w:eastAsia="zh-CN"/>
-                              </w:rPr>
-                              <w:t>api</w:t>
-                            </w:r>
-                            <w:proofErr w:type="spellEnd"/>
-                            <w:r>
-                              <w:rPr>
-                                <w:lang w:val="en-US" w:eastAsia="zh-CN"/>
-                              </w:rPr>
-                              <w:t>)</w:t>
+                              <w:t>(from google api)</w:t>
                             </w:r>
                           </w:p>
                           <w:p>
@@ -3673,7 +3221,7 @@
           </mc:Choice>
           <mc:Fallback>
             <w:pict>
-              <v:shape id="_x0000_s1030" type="#_x0000_t202" style="position:absolute;margin-left:152.9pt;margin-top:50.2pt;width:111.75pt;height:43.8pt;z-index:251667456;visibility:visible;mso-wrap-style:square;mso-width-percent:0;mso-height-percent:0;mso-wrap-distance-left:9pt;mso-wrap-distance-top:0;mso-wrap-distance-right:9pt;mso-wrap-distance-bottom:0;mso-position-horizontal:absolute;mso-position-horizontal-relative:text;mso-position-vertical:absolute;mso-position-vertical-relative:text;mso-width-percent:0;mso-height-percent:0;mso-width-relative:margin;mso-height-relative:margin;v-text-anchor:top" o:gfxdata="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" filled="f" stroked="f">
+              <v:shape w14:anchorId="30835FCF" id="_x0000_s1030" type="#_x0000_t202" style="position:absolute;margin-left:152.9pt;margin-top:50.2pt;width:111.75pt;height:43.8pt;z-index:251667456;visibility:visible;mso-wrap-style:square;mso-width-percent:0;mso-height-percent:0;mso-wrap-distance-left:9pt;mso-wrap-distance-top:0;mso-wrap-distance-right:9pt;mso-wrap-distance-bottom:0;mso-position-horizontal:absolute;mso-position-horizontal-relative:text;mso-position-vertical:absolute;mso-position-vertical-relative:text;mso-width-percent:0;mso-height-percent:0;mso-width-relative:margin;mso-height-relative:margin;v-text-anchor:top" o:gfxdata="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" filled="f" stroked="f">
                 <v:textbox>
                   <w:txbxContent>
                     <w:p>
@@ -3683,28 +3231,18 @@
                           <w:lang w:val="en-US" w:eastAsia="zh-CN"/>
                         </w:rPr>
                       </w:pPr>
-                      <w:proofErr w:type="spellStart"/>
                       <w:r>
                         <w:rPr>
                           <w:lang w:eastAsia="zh-CN"/>
                         </w:rPr>
                         <w:t>retrieveRegion</w:t>
                       </w:r>
-                      <w:proofErr w:type="spellEnd"/>
                       <w:r>
                         <w:rPr>
                           <w:lang w:val="en-US" w:eastAsia="zh-CN"/>
                         </w:rPr>
-                        <w:t>.</w:t>
+                        <w:t>.xsd</w:t>
                       </w:r>
-                      <w:proofErr w:type="spellStart"/>
-                      <w:r>
-                        <w:rPr>
-                          <w:lang w:val="en-US" w:eastAsia="zh-CN"/>
-                        </w:rPr>
-                        <w:t>xsd</w:t>
-                      </w:r>
-                      <w:proofErr w:type="spellEnd"/>
                     </w:p>
                     <w:p>
                       <w:pPr>
@@ -3717,35 +3255,7 @@
                         <w:rPr>
                           <w:lang w:val="en-US" w:eastAsia="zh-CN"/>
                         </w:rPr>
-                        <w:t>(</w:t>
-                      </w:r>
-                      <w:proofErr w:type="gramStart"/>
-                      <w:r>
-                        <w:rPr>
-                          <w:lang w:val="en-US" w:eastAsia="zh-CN"/>
-                        </w:rPr>
-                        <w:t>from</w:t>
-                      </w:r>
-                      <w:proofErr w:type="gramEnd"/>
-                      <w:r>
-                        <w:rPr>
-                          <w:lang w:val="en-US" w:eastAsia="zh-CN"/>
-                        </w:rPr>
-                        <w:t xml:space="preserve"> google </w:t>
-                      </w:r>
-                      <w:proofErr w:type="spellStart"/>
-                      <w:r>
-                        <w:rPr>
-                          <w:lang w:val="en-US" w:eastAsia="zh-CN"/>
-                        </w:rPr>
-                        <w:t>api</w:t>
-                      </w:r>
-                      <w:proofErr w:type="spellEnd"/>
-                      <w:r>
-                        <w:rPr>
-                          <w:lang w:val="en-US" w:eastAsia="zh-CN"/>
-                        </w:rPr>
-                        <w:t>)</w:t>
+                        <w:t>(from google api)</w:t>
                       </w:r>
                     </w:p>
                     <w:p>
@@ -3817,28 +3327,18 @@
                                 <w:lang w:val="en-US" w:eastAsia="zh-CN"/>
                               </w:rPr>
                             </w:pPr>
-                            <w:proofErr w:type="spellStart"/>
                             <w:r>
                               <w:rPr>
                                 <w:lang w:eastAsia="zh-CN"/>
                               </w:rPr>
                               <w:t>sendOrder</w:t>
                             </w:r>
-                            <w:proofErr w:type="spellEnd"/>
                             <w:r>
                               <w:rPr>
                                 <w:lang w:val="en-US" w:eastAsia="zh-CN"/>
                               </w:rPr>
-                              <w:t>.</w:t>
+                              <w:t>.xsd</w:t>
                             </w:r>
-                            <w:proofErr w:type="spellStart"/>
-                            <w:r>
-                              <w:rPr>
-                                <w:lang w:val="en-US" w:eastAsia="zh-CN"/>
-                              </w:rPr>
-                              <w:t>xsd</w:t>
-                            </w:r>
-                            <w:proofErr w:type="spellEnd"/>
                           </w:p>
                         </w:txbxContent>
                       </wps:txbx>
@@ -3859,7 +3359,7 @@
           </mc:Choice>
           <mc:Fallback>
             <w:pict>
-              <v:shape id="_x0000_s1031" type="#_x0000_t202" style="position:absolute;margin-left:434pt;margin-top:16.85pt;width:82.35pt;height:21pt;z-index:251665408;visibility:visible;mso-wrap-style:square;mso-width-percent:0;mso-height-percent:0;mso-wrap-distance-left:9pt;mso-wrap-distance-top:0;mso-wrap-distance-right:9pt;mso-wrap-distance-bottom:0;mso-position-horizontal:absolute;mso-position-horizontal-relative:text;mso-position-vertical:absolute;mso-position-vertical-relative:text;mso-width-percent:0;mso-height-percent:0;mso-width-relative:margin;mso-height-relative:margin;v-text-anchor:top" o:gfxdata="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" filled="f" stroked="f">
+              <v:shape w14:anchorId="5EBBFD24" id="_x0000_s1031" type="#_x0000_t202" style="position:absolute;margin-left:434pt;margin-top:16.85pt;width:82.35pt;height:21pt;z-index:251665408;visibility:visible;mso-wrap-style:square;mso-width-percent:0;mso-height-percent:0;mso-wrap-distance-left:9pt;mso-wrap-distance-top:0;mso-wrap-distance-right:9pt;mso-wrap-distance-bottom:0;mso-position-horizontal:absolute;mso-position-horizontal-relative:text;mso-position-vertical:absolute;mso-position-vertical-relative:text;mso-width-percent:0;mso-height-percent:0;mso-width-relative:margin;mso-height-relative:margin;v-text-anchor:top" o:gfxdata="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" filled="f" stroked="f">
                 <v:textbox>
                   <w:txbxContent>
                     <w:p>
@@ -3868,28 +3368,18 @@
                           <w:lang w:val="en-US" w:eastAsia="zh-CN"/>
                         </w:rPr>
                       </w:pPr>
-                      <w:proofErr w:type="spellStart"/>
                       <w:r>
                         <w:rPr>
                           <w:lang w:eastAsia="zh-CN"/>
                         </w:rPr>
                         <w:t>sendOrder</w:t>
                       </w:r>
-                      <w:proofErr w:type="spellEnd"/>
                       <w:r>
                         <w:rPr>
                           <w:lang w:val="en-US" w:eastAsia="zh-CN"/>
                         </w:rPr>
-                        <w:t>.</w:t>
+                        <w:t>.xsd</w:t>
                       </w:r>
-                      <w:proofErr w:type="spellStart"/>
-                      <w:r>
-                        <w:rPr>
-                          <w:lang w:val="en-US" w:eastAsia="zh-CN"/>
-                        </w:rPr>
-                        <w:t>xsd</w:t>
-                      </w:r>
-                      <w:proofErr w:type="spellEnd"/>
                     </w:p>
                   </w:txbxContent>
                 </v:textbox>
@@ -3931,7 +3421,7 @@
                     </pic:cNvPicPr>
                   </pic:nvPicPr>
                   <pic:blipFill>
-                    <a:blip r:embed="rId12">
+                    <a:blip r:embed="rId11">
                       <a:extLst>
                         <a:ext uri="{28A0092B-C50C-407E-A947-70E740481C1C}">
                           <a14:useLocalDpi xmlns:a14="http://schemas.microsoft.com/office/drawing/2010/main" val="0"/>
@@ -3995,7 +3485,7 @@
                     </pic:cNvPicPr>
                   </pic:nvPicPr>
                   <pic:blipFill>
-                    <a:blip r:embed="rId13">
+                    <a:blip r:embed="rId12">
                       <a:extLst>
                         <a:ext uri="{28A0092B-C50C-407E-A947-70E740481C1C}">
                           <a14:useLocalDpi xmlns:a14="http://schemas.microsoft.com/office/drawing/2010/main" val="0"/>
@@ -4047,7 +3537,7 @@
                     <pic:cNvPicPr/>
                   </pic:nvPicPr>
                   <pic:blipFill>
-                    <a:blip r:embed="rId14"/>
+                    <a:blip r:embed="rId13"/>
                     <a:stretch>
                       <a:fillRect/>
                     </a:stretch>
@@ -4074,18 +3564,7 @@
           <w:noProof/>
           <w:lang w:val="en-US" w:eastAsia="zh-CN"/>
         </w:rPr>
-        <w:t xml:space="preserve">                        </w:t>
-      </w:r>
-      <w:bookmarkStart w:id="0" w:name="_GoBack"/>
-      <w:bookmarkEnd w:id="0"/>
-      <w:r>
-        <w:rPr>
-          <w:rFonts w:hint="eastAsia"/>
-          <w:b/>
-          <w:noProof/>
-          <w:lang w:val="en-US" w:eastAsia="zh-CN"/>
-        </w:rPr>
-        <w:t xml:space="preserve">           </w:t>
+        <w:t xml:space="preserve">                                   </w:t>
       </w:r>
       <w:r>
         <w:rPr>
@@ -4111,7 +3590,7 @@
                     </pic:cNvPicPr>
                   </pic:nvPicPr>
                   <pic:blipFill>
-                    <a:blip r:embed="rId15">
+                    <a:blip r:embed="rId14">
                       <a:extLst>
                         <a:ext uri="{28A0092B-C50C-407E-A947-70E740481C1C}">
                           <a14:useLocalDpi xmlns:a14="http://schemas.microsoft.com/office/drawing/2010/main" val="0"/>
@@ -4206,23 +3685,7 @@
         <w:t>o store restaurants information</w:t>
       </w:r>
       <w:r>
-        <w:t xml:space="preserve"> as well as customer information (personal data, past orders). Databases are used because it is necessary for us to store and retrieve persistent data quickly. In addition, we are able to include </w:t>
-      </w:r>
-      <w:proofErr w:type="spellStart"/>
-      <w:r>
-        <w:t>criterias</w:t>
-      </w:r>
-      <w:proofErr w:type="spellEnd"/>
-      <w:r>
-        <w:t xml:space="preserve"> in and retrieve queries </w:t>
-      </w:r>
-      <w:proofErr w:type="spellStart"/>
-      <w:r>
-        <w:t>quicky</w:t>
-      </w:r>
-      <w:proofErr w:type="spellEnd"/>
-      <w:r>
-        <w:t xml:space="preserve"> using(Data indexing).</w:t>
+        <w:t xml:space="preserve"> as well as customer information (personal data, past orders). Databases are used because it is necessary for us to store and retrieve persistent data quickly. In addition, we are able to include criterias in and retrieve queries quicky using(Data indexing).</w:t>
       </w:r>
     </w:p>
     <w:p>
@@ -4317,21 +3780,8 @@
           <w:b/>
         </w:rPr>
       </w:pPr>
-      <w:proofErr w:type="spellStart"/>
-      <w:r>
-        <w:t>OnewaySMS</w:t>
-      </w:r>
-      <w:proofErr w:type="spellEnd"/>
-      <w:r>
-        <w:t xml:space="preserve"> for </w:t>
-      </w:r>
-      <w:proofErr w:type="spellStart"/>
-      <w:r>
-        <w:t>sms</w:t>
-      </w:r>
-      <w:proofErr w:type="spellEnd"/>
-      <w:r>
-        <w:t xml:space="preserve"> services</w:t>
+      <w:r>
+        <w:t>OnewaySMS for sms services</w:t>
       </w:r>
     </w:p>
     <w:p>
@@ -4345,13 +3795,8 @@
           <w:b/>
         </w:rPr>
       </w:pPr>
-      <w:proofErr w:type="spellStart"/>
-      <w:r>
-        <w:t>Paypal</w:t>
-      </w:r>
-      <w:proofErr w:type="spellEnd"/>
-      <w:r>
-        <w:t xml:space="preserve"> for payment</w:t>
+      <w:r>
+        <w:t>Paypal for payment</w:t>
       </w:r>
     </w:p>
     <w:p>
@@ -4415,35 +3860,7 @@
         <w:rPr>
           <w:caps w:val="0"/>
         </w:rPr>
-        <w:t>Integration Middleware (</w:t>
-      </w:r>
-      <w:proofErr w:type="spellStart"/>
-      <w:r>
-        <w:rPr>
-          <w:caps w:val="0"/>
-        </w:rPr>
-        <w:t>Tibco</w:t>
-      </w:r>
-      <w:proofErr w:type="spellEnd"/>
-      <w:r>
-        <w:rPr>
-          <w:caps w:val="0"/>
-        </w:rPr>
-        <w:t xml:space="preserve"> </w:t>
-      </w:r>
-      <w:proofErr w:type="spellStart"/>
-      <w:r>
-        <w:rPr>
-          <w:caps w:val="0"/>
-        </w:rPr>
-        <w:t>Businessworks</w:t>
-      </w:r>
-      <w:proofErr w:type="spellEnd"/>
-      <w:r>
-        <w:rPr>
-          <w:caps w:val="0"/>
-        </w:rPr>
-        <w:t>)</w:t>
+        <w:t>Integration Middleware (Tibco Businessworks)</w:t>
       </w:r>
     </w:p>
     <w:p>
@@ -4460,39 +3877,7 @@
         </w:rPr>
       </w:pPr>
       <w:r>
-        <w:t xml:space="preserve">We used </w:t>
-      </w:r>
-      <w:proofErr w:type="spellStart"/>
-      <w:r>
-        <w:t>Tibco</w:t>
-      </w:r>
-      <w:proofErr w:type="spellEnd"/>
-      <w:r>
-        <w:t xml:space="preserve"> </w:t>
-      </w:r>
-      <w:proofErr w:type="spellStart"/>
-      <w:r>
-        <w:t>BusinessWorks</w:t>
-      </w:r>
-      <w:proofErr w:type="spellEnd"/>
-      <w:r>
-        <w:t xml:space="preserve"> as our integration platform. </w:t>
-      </w:r>
-      <w:proofErr w:type="spellStart"/>
-      <w:r>
-        <w:t>Tibco</w:t>
-      </w:r>
-      <w:proofErr w:type="spellEnd"/>
-      <w:r>
-        <w:t xml:space="preserve"> </w:t>
-      </w:r>
-      <w:proofErr w:type="spellStart"/>
-      <w:r>
-        <w:t>businessworks</w:t>
-      </w:r>
-      <w:proofErr w:type="spellEnd"/>
-      <w:r>
-        <w:t xml:space="preserve"> is use for data transformation, content based routing, plugins and automation. </w:t>
+        <w:t xml:space="preserve">We used Tibco BusinessWorks as our integration platform. Tibco businessworks is use for data transformation, content based routing, plugins and automation. </w:t>
       </w:r>
     </w:p>
     <w:p>
@@ -4516,31 +3901,7 @@
         <w:t xml:space="preserve">– </w:t>
       </w:r>
       <w:r>
-        <w:t xml:space="preserve">we use </w:t>
-      </w:r>
-      <w:proofErr w:type="spellStart"/>
-      <w:r>
-        <w:t>tibco</w:t>
-      </w:r>
-      <w:proofErr w:type="spellEnd"/>
-      <w:r>
-        <w:t xml:space="preserve"> to format the XML the order details passed between our systems and external web </w:t>
-      </w:r>
-      <w:proofErr w:type="spellStart"/>
-      <w:r>
-        <w:t>api</w:t>
-      </w:r>
-      <w:proofErr w:type="spellEnd"/>
-      <w:r>
-        <w:t xml:space="preserve">. For example, we use </w:t>
-      </w:r>
-      <w:proofErr w:type="spellStart"/>
-      <w:r>
-        <w:t>bizworks</w:t>
-      </w:r>
-      <w:proofErr w:type="spellEnd"/>
-      <w:r>
-        <w:t xml:space="preserve"> to extract details from our order XML and use them as input for making our web services (SMS, Email)</w:t>
+        <w:t>we use tibco to format the XML the order details passed between our systems and external web api. For example, we use bizworks to extract details from our order XML and use them as input for making our web services (SMS, Email)</w:t>
       </w:r>
     </w:p>
     <w:p>
@@ -4579,23 +3940,7 @@
         </w:rPr>
       </w:pPr>
       <w:r>
-        <w:t xml:space="preserve">Automation – We use </w:t>
-      </w:r>
-      <w:proofErr w:type="spellStart"/>
-      <w:r>
-        <w:t>Tibco’s</w:t>
-      </w:r>
-      <w:proofErr w:type="spellEnd"/>
-      <w:r>
-        <w:t xml:space="preserve"> process based design to automate </w:t>
-      </w:r>
-      <w:proofErr w:type="spellStart"/>
-      <w:r>
-        <w:t>api</w:t>
-      </w:r>
-      <w:proofErr w:type="spellEnd"/>
-      <w:r>
-        <w:t xml:space="preserve"> calls, data transfer and notifying customers of their order delivery times.</w:t>
+        <w:t>Automation – We use Tibco’s process based design to automate api calls, data transfer and notifying customers of their order delivery times.</w:t>
       </w:r>
     </w:p>
     <w:p>
@@ -4619,23 +3964,7 @@
         <w:t xml:space="preserve">– </w:t>
       </w:r>
       <w:r>
-        <w:t xml:space="preserve"> we use the email plugin for </w:t>
-      </w:r>
-      <w:proofErr w:type="spellStart"/>
-      <w:r>
-        <w:t>tibco</w:t>
-      </w:r>
-      <w:proofErr w:type="spellEnd"/>
-      <w:r>
-        <w:t xml:space="preserve"> </w:t>
-      </w:r>
-      <w:proofErr w:type="spellStart"/>
-      <w:r>
-        <w:t>businessworks</w:t>
-      </w:r>
-      <w:proofErr w:type="spellEnd"/>
-      <w:r>
-        <w:t xml:space="preserve"> to send business process related information (acknowledgement of order) to the customer</w:t>
+        <w:t xml:space="preserve"> we use the email plugin for tibco businessworks to send business process related information (acknowledgement of order) to the customer</w:t>
       </w:r>
       <w:r>
         <w:br/>
@@ -4673,21 +4002,7 @@
         <w:rPr>
           <w:caps w:val="0"/>
         </w:rPr>
-        <w:t>Cloud Application Platform (</w:t>
-      </w:r>
-      <w:proofErr w:type="spellStart"/>
-      <w:r>
-        <w:rPr>
-          <w:caps w:val="0"/>
-        </w:rPr>
-        <w:t>Heroku</w:t>
-      </w:r>
-      <w:proofErr w:type="spellEnd"/>
-      <w:r>
-        <w:rPr>
-          <w:caps w:val="0"/>
-        </w:rPr>
-        <w:t>)</w:t>
+        <w:t>Cloud Application Platform (Heroku)</w:t>
       </w:r>
     </w:p>
     <w:p>
@@ -4703,24 +4018,11 @@
           <w:b/>
         </w:rPr>
       </w:pPr>
-      <w:proofErr w:type="spellStart"/>
-      <w:r>
-        <w:t>Heroku</w:t>
-      </w:r>
-      <w:proofErr w:type="spellEnd"/>
-      <w:r>
-        <w:t xml:space="preserve"> was used to host the payment portion of our Customer Ord</w:t>
-      </w:r>
-      <w:r>
-        <w:t xml:space="preserve">er System(COS) for customers. The management of </w:t>
-      </w:r>
-      <w:proofErr w:type="spellStart"/>
-      <w:r>
-        <w:t>FoodBear</w:t>
-      </w:r>
-      <w:proofErr w:type="spellEnd"/>
-      <w:r>
-        <w:t xml:space="preserve"> has plans to </w:t>
+      <w:r>
+        <w:t>Heroku was used to host the payment portion of our Customer Ord</w:t>
+      </w:r>
+      <w:r>
+        <w:t xml:space="preserve">er System(COS) for customers. The management of FoodBear has plans to </w:t>
       </w:r>
       <w:r>
         <w:t xml:space="preserve">port the full functionality of our COS system </w:t>
@@ -4753,15 +4055,7 @@
         <w:t>wan</w:t>
       </w:r>
       <w:r>
-        <w:t xml:space="preserve">ts to increase costs savings by reducing server </w:t>
-      </w:r>
-      <w:proofErr w:type="spellStart"/>
-      <w:r>
-        <w:t>maintainence</w:t>
-      </w:r>
-      <w:proofErr w:type="spellEnd"/>
-      <w:r>
-        <w:t xml:space="preserve"> costs.</w:t>
+        <w:t>ts to increase costs savings by reducing server maintainence costs.</w:t>
       </w:r>
     </w:p>
     <w:p>
@@ -4776,26 +4070,10 @@
         </w:rPr>
       </w:pPr>
       <w:r>
-        <w:t xml:space="preserve">Management wants to reduce </w:t>
-      </w:r>
-      <w:proofErr w:type="spellStart"/>
-      <w:r>
-        <w:t>redudancy</w:t>
-      </w:r>
-      <w:proofErr w:type="spellEnd"/>
-      <w:r>
-        <w:t xml:space="preserve"> by reducing </w:t>
-      </w:r>
-      <w:r>
-        <w:t xml:space="preserve">costs during months where customer </w:t>
-      </w:r>
-      <w:proofErr w:type="spellStart"/>
-      <w:r>
-        <w:t>volumn</w:t>
-      </w:r>
-      <w:proofErr w:type="spellEnd"/>
-      <w:r>
-        <w:t xml:space="preserve"> is lower.</w:t>
+        <w:t xml:space="preserve">Management wants to reduce redudancy by reducing </w:t>
+      </w:r>
+      <w:r>
+        <w:t>costs during months where customer volumn is lower.</w:t>
       </w:r>
     </w:p>
     <w:p>
@@ -4837,7 +4115,7 @@
                     </pic:cNvPicPr>
                   </pic:nvPicPr>
                   <pic:blipFill>
-                    <a:blip r:embed="rId16">
+                    <a:blip r:embed="rId15">
                       <a:extLst>
                         <a:ext uri="{28A0092B-C50C-407E-A947-70E740481C1C}">
                           <a14:useLocalDpi xmlns:a14="http://schemas.microsoft.com/office/drawing/2010/main" val="0"/>
@@ -4892,7 +4170,7 @@
                     </pic:cNvPicPr>
                   </pic:nvPicPr>
                   <pic:blipFill>
-                    <a:blip r:embed="rId17">
+                    <a:blip r:embed="rId16">
                       <a:extLst>
                         <a:ext uri="{28A0092B-C50C-407E-A947-70E740481C1C}">
                           <a14:useLocalDpi xmlns:a14="http://schemas.microsoft.com/office/drawing/2010/main" val="0"/>
@@ -5119,13 +4397,8 @@
             <w:tcW w:w="2802" w:type="dxa"/>
           </w:tcPr>
           <w:p>
-            <w:proofErr w:type="spellStart"/>
-            <w:r>
-              <w:t>OnewaySMS</w:t>
-            </w:r>
-            <w:proofErr w:type="spellEnd"/>
-            <w:r>
-              <w:t xml:space="preserve"> (WS)</w:t>
+            <w:r>
+              <w:t>OnewaySMS (WS)</w:t>
             </w:r>
           </w:p>
           <w:p/>
@@ -5135,13 +4408,8 @@
             <w:tcW w:w="7880" w:type="dxa"/>
           </w:tcPr>
           <w:p>
-            <w:proofErr w:type="spellStart"/>
-            <w:r>
-              <w:t>OnewaySMS</w:t>
-            </w:r>
-            <w:proofErr w:type="spellEnd"/>
-            <w:r>
-              <w:t xml:space="preserve"> allows us to send the estimated delivery time to the customer.</w:t>
+            <w:r>
+              <w:t>OnewaySMS allows us to send the estimated delivery time to the customer.</w:t>
             </w:r>
           </w:p>
         </w:tc>
@@ -5169,13 +4437,8 @@
             <w:tcW w:w="7880" w:type="dxa"/>
           </w:tcPr>
           <w:p>
-            <w:proofErr w:type="spellStart"/>
-            <w:r>
-              <w:t>Tibco’s</w:t>
-            </w:r>
-            <w:proofErr w:type="spellEnd"/>
-            <w:r>
-              <w:t xml:space="preserve"> email plugin is easy to use and allows us to send an invoice to the customer.</w:t>
+            <w:r>
+              <w:t>Tibco’s email plugin is easy to use and allows us to send an invoice to the customer.</w:t>
             </w:r>
           </w:p>
         </w:tc>
@@ -5186,13 +4449,8 @@
             <w:tcW w:w="2802" w:type="dxa"/>
           </w:tcPr>
           <w:p>
-            <w:proofErr w:type="spellStart"/>
-            <w:r>
-              <w:t>Paypal</w:t>
-            </w:r>
-            <w:proofErr w:type="spellEnd"/>
-            <w:r>
-              <w:t xml:space="preserve"> </w:t>
+            <w:r>
+              <w:t xml:space="preserve">Paypal </w:t>
             </w:r>
           </w:p>
           <w:p/>
@@ -5212,56 +4470,16 @@
               <w:t>e them the option of paying either v</w:t>
             </w:r>
             <w:r>
-              <w:t xml:space="preserve">ia cash or </w:t>
-            </w:r>
-            <w:proofErr w:type="spellStart"/>
-            <w:r>
-              <w:t>paypal</w:t>
-            </w:r>
-            <w:proofErr w:type="spellEnd"/>
-            <w:r>
-              <w:t xml:space="preserve">. </w:t>
-            </w:r>
-            <w:r>
-              <w:t xml:space="preserve">If they select payment by </w:t>
-            </w:r>
-            <w:proofErr w:type="spellStart"/>
-            <w:r>
-              <w:t>paypal</w:t>
-            </w:r>
-            <w:proofErr w:type="spellEnd"/>
-            <w:r>
-              <w:t xml:space="preserve">, we will process their payment on the Payments Platform that is integrated with </w:t>
-            </w:r>
-            <w:proofErr w:type="spellStart"/>
-            <w:r>
-              <w:t>Paypal</w:t>
-            </w:r>
-            <w:proofErr w:type="spellEnd"/>
-            <w:r>
-              <w:t xml:space="preserve">. </w:t>
-            </w:r>
-            <w:r>
-              <w:t xml:space="preserve">Our implementation is orthodox and strictly follows </w:t>
-            </w:r>
-            <w:proofErr w:type="spellStart"/>
-            <w:r>
-              <w:t>paypal</w:t>
-            </w:r>
-            <w:proofErr w:type="spellEnd"/>
-            <w:r>
-              <w:t xml:space="preserve"> guidelines</w:t>
-            </w:r>
-            <w:r>
-              <w:t xml:space="preserve">; </w:t>
-            </w:r>
-            <w:proofErr w:type="spellStart"/>
-            <w:r>
-              <w:t>paypal</w:t>
-            </w:r>
-            <w:proofErr w:type="spellEnd"/>
-            <w:r>
-              <w:t xml:space="preserve"> verifies payment in a unique way, PayPal requires us to secure all transactions with SSL. </w:t>
+              <w:t xml:space="preserve">ia cash or paypal. </w:t>
+            </w:r>
+            <w:r>
+              <w:t xml:space="preserve">If they select payment by paypal, we will process their payment on the Payments Platform that is integrated with Paypal. </w:t>
+            </w:r>
+            <w:r>
+              <w:t>Our implementation is orthodox and strictly follows paypal guidelines</w:t>
+            </w:r>
+            <w:r>
+              <w:t xml:space="preserve">; paypal verifies payment in a unique way, PayPal requires us to secure all transactions with SSL. </w:t>
             </w:r>
           </w:p>
           <w:p/>
@@ -5270,64 +4488,16 @@
               <w:t>In our demo, we</w:t>
             </w:r>
             <w:r>
-              <w:t xml:space="preserve"> utilize </w:t>
-            </w:r>
-            <w:proofErr w:type="spellStart"/>
-            <w:r>
-              <w:t>Paypal’s</w:t>
-            </w:r>
-            <w:proofErr w:type="spellEnd"/>
-            <w:r>
-              <w:t xml:space="preserve"> sandbox to simulate payments by </w:t>
-            </w:r>
-            <w:proofErr w:type="spellStart"/>
-            <w:r>
-              <w:t>FoodBear’s</w:t>
-            </w:r>
-            <w:proofErr w:type="spellEnd"/>
-            <w:r>
-              <w:t xml:space="preserve"> customers, we</w:t>
+              <w:t xml:space="preserve"> utilize Paypal’s sandbox to simulate payments by FoodBear’s customers, we</w:t>
             </w:r>
             <w:r>
               <w:t xml:space="preserve"> can log into both the “sandbox” business owner and customer accounts and verify that a cas</w:t>
             </w:r>
             <w:r>
-              <w:t xml:space="preserve">h </w:t>
-            </w:r>
-            <w:proofErr w:type="spellStart"/>
-            <w:r>
-              <w:t>transcation</w:t>
-            </w:r>
-            <w:proofErr w:type="spellEnd"/>
-            <w:r>
-              <w:t xml:space="preserve"> has taken place. </w:t>
-            </w:r>
-            <w:r>
-              <w:t xml:space="preserve">Due to our strict adherence to PayPal’s guidelines, we can utilize our PayPal implementation in the real world by setting up a </w:t>
-            </w:r>
-            <w:proofErr w:type="spellStart"/>
-            <w:r>
-              <w:t>Paypal</w:t>
-            </w:r>
-            <w:proofErr w:type="spellEnd"/>
-            <w:r>
-              <w:t xml:space="preserve"> </w:t>
-            </w:r>
-            <w:proofErr w:type="spellStart"/>
-            <w:r>
-              <w:t>businessowner</w:t>
-            </w:r>
-            <w:proofErr w:type="spellEnd"/>
-            <w:r>
-              <w:t xml:space="preserve"> account and setting the POST submits to the actual Payments URL that </w:t>
-            </w:r>
-            <w:proofErr w:type="spellStart"/>
-            <w:r>
-              <w:t>paypal</w:t>
-            </w:r>
-            <w:proofErr w:type="spellEnd"/>
-            <w:r>
-              <w:t xml:space="preserve"> utilizes.</w:t>
+              <w:t xml:space="preserve">h transcation has taken place. </w:t>
+            </w:r>
+            <w:r>
+              <w:t>Due to our strict adherence to PayPal’s guidelines, we can utilize our PayPal implementation in the real world by setting up a Paypal businessowner account and setting the POST submits to the actual Payments URL that paypal utilizes.</w:t>
             </w:r>
           </w:p>
           <w:p/>
@@ -5346,15 +4516,7 @@
           </w:p>
           <w:p>
             <w:r>
-              <w:t>(</w:t>
-            </w:r>
-            <w:proofErr w:type="spellStart"/>
-            <w:r>
-              <w:t>Heroku</w:t>
-            </w:r>
-            <w:proofErr w:type="spellEnd"/>
-            <w:r>
-              <w:t>)</w:t>
+              <w:t>(Heroku)</w:t>
             </w:r>
           </w:p>
           <w:p>
@@ -5369,13 +4531,8 @@
             <w:tcW w:w="7880" w:type="dxa"/>
           </w:tcPr>
           <w:p>
-            <w:proofErr w:type="spellStart"/>
-            <w:r>
-              <w:t>FoodBear’s</w:t>
-            </w:r>
-            <w:proofErr w:type="spellEnd"/>
-            <w:r>
-              <w:t xml:space="preserve"> management wishes to migrate COS’s func</w:t>
+            <w:r>
+              <w:t>FoodBear’s management wishes to migrate COS’s func</w:t>
             </w:r>
             <w:r>
               <w:t>t</w:t>
@@ -5426,37 +4583,21 @@
               <w:t xml:space="preserve"> and for now,</w:t>
             </w:r>
             <w:r>
-              <w:t xml:space="preserve"> </w:t>
-            </w:r>
-            <w:proofErr w:type="spellStart"/>
-            <w:r>
-              <w:t>FoodBear</w:t>
-            </w:r>
-            <w:proofErr w:type="spellEnd"/>
-            <w:r>
-              <w:t xml:space="preserve"> developers have ported the </w:t>
+              <w:t xml:space="preserve"> FoodBear developers have ported the </w:t>
             </w:r>
             <w:r>
               <w:rPr>
                 <w:i/>
               </w:rPr>
-              <w:t xml:space="preserve">payment by </w:t>
-            </w:r>
-            <w:proofErr w:type="spellStart"/>
-            <w:r>
-              <w:rPr>
-                <w:i/>
-              </w:rPr>
-              <w:t>Paypal</w:t>
-            </w:r>
-            <w:proofErr w:type="spellEnd"/>
+              <w:t>payment by Paypal</w:t>
+            </w:r>
             <w:r>
               <w:t xml:space="preserve"> func</w:t>
             </w:r>
             <w:r>
               <w:t>tionality on to the cloud (</w:t>
             </w:r>
-            <w:hyperlink r:id="rId18" w:history="1">
+            <w:hyperlink r:id="rId17" w:history="1">
               <w:r>
                 <w:rPr>
                   <w:rStyle w:val="Hyperlink"/>
@@ -5549,13 +4690,8 @@
                 <w:numId w:val="16"/>
               </w:numPr>
             </w:pPr>
-            <w:proofErr w:type="spellStart"/>
-            <w:r>
-              <w:t>NodeJs</w:t>
-            </w:r>
-            <w:proofErr w:type="spellEnd"/>
-            <w:r>
-              <w:t xml:space="preserve">: </w:t>
+            <w:r>
+              <w:t xml:space="preserve">NodeJs: </w:t>
             </w:r>
           </w:p>
           <w:p>
@@ -5567,18 +4703,10 @@
               </w:numPr>
             </w:pPr>
             <w:r>
-              <w:t xml:space="preserve">Most web browsers already have a </w:t>
-            </w:r>
-            <w:proofErr w:type="spellStart"/>
-            <w:r>
-              <w:t>javas</w:t>
-            </w:r>
-            <w:r>
-              <w:t>cript</w:t>
-            </w:r>
-            <w:proofErr w:type="spellEnd"/>
-            <w:r>
-              <w:t xml:space="preserve"> compiler, this will increase the performance of our site and user’s experience. </w:t>
+              <w:t>Most web browsers already have a javas</w:t>
+            </w:r>
+            <w:r>
+              <w:t xml:space="preserve">cript compiler, this will increase the performance of our site and user’s experience. </w:t>
             </w:r>
           </w:p>
           <w:p>
@@ -5589,37 +4717,8 @@
                 <w:numId w:val="16"/>
               </w:numPr>
             </w:pPr>
-            <w:proofErr w:type="spellStart"/>
-            <w:r>
-              <w:t>Nodejs</w:t>
-            </w:r>
-            <w:proofErr w:type="spellEnd"/>
-            <w:r>
-              <w:t xml:space="preserve"> utilizes </w:t>
-            </w:r>
-            <w:proofErr w:type="spellStart"/>
-            <w:r>
-              <w:t>Javascript</w:t>
-            </w:r>
-            <w:proofErr w:type="spellEnd"/>
-            <w:r>
-              <w:t xml:space="preserve">. </w:t>
-            </w:r>
-            <w:proofErr w:type="spellStart"/>
-            <w:r>
-              <w:t>Javascript</w:t>
-            </w:r>
-            <w:proofErr w:type="spellEnd"/>
-            <w:r>
-              <w:t xml:space="preserve"> allows for </w:t>
-            </w:r>
-            <w:proofErr w:type="spellStart"/>
-            <w:r>
-              <w:t>callback</w:t>
-            </w:r>
-            <w:proofErr w:type="spellEnd"/>
-            <w:r>
-              <w:t xml:space="preserve"> functions and by processing requests asynchronously, we will solve the “locking” calls </w:t>
+            <w:r>
+              <w:t xml:space="preserve">Nodejs utilizes Javascript. Javascript allows for callback functions and by processing requests asynchronously, we will solve the “locking” calls </w:t>
             </w:r>
             <w:r>
               <w:t>that we experience in the Bank Lab where the s</w:t>
@@ -5658,23 +4757,7 @@
               <w:t>P</w:t>
             </w:r>
             <w:r>
-              <w:t xml:space="preserve">rovides a framework that allows us to put </w:t>
-            </w:r>
-            <w:proofErr w:type="spellStart"/>
-            <w:r>
-              <w:t>config</w:t>
-            </w:r>
-            <w:proofErr w:type="spellEnd"/>
-            <w:r>
-              <w:t xml:space="preserve"> files where </w:t>
-            </w:r>
-            <w:proofErr w:type="spellStart"/>
-            <w:r>
-              <w:t>heroku</w:t>
-            </w:r>
-            <w:proofErr w:type="spellEnd"/>
-            <w:r>
-              <w:t xml:space="preserve"> expects them</w:t>
+              <w:t>rovides a framework that allows us to put config files where heroku expects them</w:t>
             </w:r>
           </w:p>
           <w:p>
@@ -5691,13 +4774,8 @@
             <w:r>
               <w:t xml:space="preserve"> (</w:t>
             </w:r>
-            <w:proofErr w:type="spellStart"/>
-            <w:r>
-              <w:t>E.g</w:t>
-            </w:r>
-            <w:proofErr w:type="spellEnd"/>
-            <w:r>
-              <w:t xml:space="preserve"> </w:t>
+            <w:r>
+              <w:t xml:space="preserve">E.g </w:t>
             </w:r>
             <w:r>
               <w:t>HTTP POST</w:t>
@@ -5726,11 +4804,9 @@
             <w:tcW w:w="2802" w:type="dxa"/>
           </w:tcPr>
           <w:p>
-            <w:proofErr w:type="spellStart"/>
             <w:r>
               <w:t>Github</w:t>
             </w:r>
-            <w:proofErr w:type="spellEnd"/>
           </w:p>
         </w:tc>
         <w:tc>
@@ -5739,31 +4815,7 @@
           </w:tcPr>
           <w:p>
             <w:r>
-              <w:t xml:space="preserve">All of our group members picked up Git commands as our team used </w:t>
-            </w:r>
-            <w:proofErr w:type="spellStart"/>
-            <w:r>
-              <w:t>Github</w:t>
-            </w:r>
-            <w:proofErr w:type="spellEnd"/>
-            <w:r>
-              <w:t xml:space="preserve"> to version all parts of our project (</w:t>
-            </w:r>
-            <w:proofErr w:type="spellStart"/>
-            <w:r>
-              <w:t>Tibco</w:t>
-            </w:r>
-            <w:proofErr w:type="spellEnd"/>
-            <w:r>
-              <w:t xml:space="preserve"> files, XML files, </w:t>
-            </w:r>
-            <w:proofErr w:type="spellStart"/>
-            <w:r>
-              <w:t>NodeJs</w:t>
-            </w:r>
-            <w:proofErr w:type="spellEnd"/>
-            <w:r>
-              <w:t xml:space="preserve"> code, Documentation).</w:t>
+              <w:t>All of our group members picked up Git commands as our team used Github to version all parts of our project (Tibco files, XML files, NodeJs code, Documentation).</w:t>
             </w:r>
             <w:r>
               <w:br/>
@@ -5771,7 +4823,7 @@
             <w:r>
               <w:t xml:space="preserve">Our GitHub repository can be accessed at </w:t>
             </w:r>
-            <w:hyperlink r:id="rId19" w:history="1">
+            <w:hyperlink r:id="rId18" w:history="1">
               <w:r>
                 <w:rPr>
                   <w:rStyle w:val="Hyperlink"/>
@@ -5857,7 +4909,7 @@
 </file>
 
 <file path=word/numbering.xml><?xml version="1.0" encoding="utf-8"?>
-<w:numbering xmlns:wpc="http://schemas.microsoft.com/office/word/2010/wordprocessingCanvas" xmlns:mc="http://schemas.openxmlformats.org/markup-compatibility/2006" xmlns:o="urn:schemas-microsoft-com:office:office" xmlns:r="http://schemas.openxmlformats.org/officeDocument/2006/relationships" xmlns:m="http://schemas.openxmlformats.org/officeDocument/2006/math" xmlns:v="urn:schemas-microsoft-com:vml" xmlns:wp14="http://schemas.microsoft.com/office/word/2010/wordprocessingDrawing" xmlns:wp="http://schemas.openxmlformats.org/drawingml/2006/wordprocessingDrawing" xmlns:w10="urn:schemas-microsoft-com:office:word" xmlns:w="http://schemas.openxmlformats.org/wordprocessingml/2006/main" xmlns:w14="http://schemas.microsoft.com/office/word/2010/wordml" xmlns:wpg="http://schemas.microsoft.com/office/word/2010/wordprocessingGroup" xmlns:wpi="http://schemas.microsoft.com/office/word/2010/wordprocessingInk" xmlns:wne="http://schemas.microsoft.com/office/word/2006/wordml" xmlns:wps="http://schemas.microsoft.com/office/word/2010/wordprocessingShape" mc:Ignorable="w14 wp14">
+<w:numbering xmlns:wpc="http://schemas.microsoft.com/office/word/2010/wordprocessingCanvas" xmlns:mc="http://schemas.openxmlformats.org/markup-compatibility/2006" xmlns:o="urn:schemas-microsoft-com:office:office" xmlns:r="http://schemas.openxmlformats.org/officeDocument/2006/relationships" xmlns:m="http://schemas.openxmlformats.org/officeDocument/2006/math" xmlns:v="urn:schemas-microsoft-com:vml" xmlns:wp14="http://schemas.microsoft.com/office/word/2010/wordprocessingDrawing" xmlns:wp="http://schemas.openxmlformats.org/drawingml/2006/wordprocessingDrawing" xmlns:w10="urn:schemas-microsoft-com:office:word" xmlns:w="http://schemas.openxmlformats.org/wordprocessingml/2006/main" xmlns:w14="http://schemas.microsoft.com/office/word/2010/wordml" xmlns:w15="http://schemas.microsoft.com/office/word/2012/wordml" xmlns:wpg="http://schemas.microsoft.com/office/word/2010/wordprocessingGroup" xmlns:wpi="http://schemas.microsoft.com/office/word/2010/wordprocessingInk" xmlns:wne="http://schemas.microsoft.com/office/word/2006/wordml" xmlns:wps="http://schemas.microsoft.com/office/word/2010/wordprocessingShape" mc:Ignorable="w14 w15 wp14">
   <w:abstractNum w:abstractNumId="0">
     <w:nsid w:val="02F34E54"/>
     <w:multiLevelType w:val="hybridMultilevel"/>
@@ -7448,11 +6500,11 @@
 </file>
 
 <file path=word/styles.xml><?xml version="1.0" encoding="utf-8"?>
-<w:styles xmlns:mc="http://schemas.openxmlformats.org/markup-compatibility/2006" xmlns:r="http://schemas.openxmlformats.org/officeDocument/2006/relationships" xmlns:w="http://schemas.openxmlformats.org/wordprocessingml/2006/main" xmlns:w14="http://schemas.microsoft.com/office/word/2010/wordml" mc:Ignorable="w14">
+<w:styles xmlns:mc="http://schemas.openxmlformats.org/markup-compatibility/2006" xmlns:r="http://schemas.openxmlformats.org/officeDocument/2006/relationships" xmlns:w="http://schemas.openxmlformats.org/wordprocessingml/2006/main" xmlns:w14="http://schemas.microsoft.com/office/word/2010/wordml" xmlns:w15="http://schemas.microsoft.com/office/word/2012/wordml" mc:Ignorable="w14 w15">
   <w:docDefaults>
     <w:rPrDefault>
       <w:rPr>
-        <w:rFonts w:asciiTheme="minorHAnsi" w:eastAsia="SimSun" w:hAnsiTheme="minorHAnsi" w:cstheme="minorBidi"/>
+        <w:rFonts w:asciiTheme="minorHAnsi" w:eastAsia="宋体" w:hAnsiTheme="minorHAnsi" w:cstheme="minorBidi"/>
         <w:sz w:val="22"/>
         <w:szCs w:val="22"/>
         <w:lang w:val="en-SG" w:eastAsia="en-US" w:bidi="ar-SA"/>
@@ -7464,753 +6516,378 @@
       </w:pPr>
     </w:pPrDefault>
   </w:docDefaults>
-  <w:latentStyles w:defLockedState="0" w:defUIPriority="99" w:defSemiHidden="1" w:defUnhideWhenUsed="1" w:defQFormat="0" w:count="267">
-    <w:lsdException w:name="Normal" w:semiHidden="0" w:uiPriority="0" w:unhideWhenUsed="0" w:qFormat="1"/>
-    <w:lsdException w:name="heading 1" w:semiHidden="0" w:uiPriority="9" w:unhideWhenUsed="0" w:qFormat="1"/>
-    <w:lsdException w:name="heading 2" w:uiPriority="9" w:qFormat="1"/>
-    <w:lsdException w:name="heading 3" w:uiPriority="9" w:qFormat="1"/>
-    <w:lsdException w:name="heading 4" w:uiPriority="9" w:qFormat="1"/>
-    <w:lsdException w:name="heading 5" w:uiPriority="9" w:qFormat="1"/>
-    <w:lsdException w:name="heading 6" w:uiPriority="9" w:qFormat="1"/>
-    <w:lsdException w:name="heading 7" w:uiPriority="9" w:qFormat="1"/>
-    <w:lsdException w:name="heading 8" w:uiPriority="9" w:qFormat="1"/>
-    <w:lsdException w:name="heading 9" w:uiPriority="9" w:qFormat="1"/>
-    <w:lsdException w:name="toc 1" w:uiPriority="39"/>
-    <w:lsdException w:name="toc 2" w:uiPriority="39"/>
-    <w:lsdException w:name="toc 3" w:uiPriority="39"/>
-    <w:lsdException w:name="toc 4" w:uiPriority="39"/>
-    <w:lsdException w:name="toc 5" w:uiPriority="39"/>
-    <w:lsdException w:name="toc 6" w:uiPriority="39"/>
-    <w:lsdException w:name="toc 7" w:uiPriority="39"/>
-    <w:lsdException w:name="toc 8" w:uiPriority="39"/>
-    <w:lsdException w:name="toc 9" w:uiPriority="39"/>
-    <w:lsdException w:name="caption" w:uiPriority="35" w:qFormat="1"/>
-    <w:lsdException w:name="Title" w:semiHidden="0" w:uiPriority="10" w:unhideWhenUsed="0" w:qFormat="1"/>
-    <w:lsdException w:name="Default Paragraph Font" w:uiPriority="1"/>
-    <w:lsdException w:name="Subtitle" w:semiHidden="0" w:uiPriority="11" w:unhideWhenUsed="0" w:qFormat="1"/>
-    <w:lsdException w:name="Strong" w:semiHidden="0" w:uiPriority="22" w:unhideWhenUsed="0" w:qFormat="1"/>
-    <w:lsdException w:name="Emphasis" w:semiHidden="0" w:uiPriority="20" w:unhideWhenUsed="0" w:qFormat="1"/>
-    <w:lsdException w:name="Table Grid" w:semiHidden="0" w:uiPriority="39" w:unhideWhenUsed="0"/>
-    <w:lsdException w:name="Placeholder Text" w:unhideWhenUsed="0"/>
-    <w:lsdException w:name="No Spacing" w:semiHidden="0" w:uiPriority="1" w:unhideWhenUsed="0" w:qFormat="1"/>
-    <w:lsdException w:name="Light Shading" w:semiHidden="0" w:uiPriority="60" w:unhideWhenUsed="0"/>
-    <w:lsdException w:name="Light List" w:semiHidden="0" w:uiPriority="61" w:unhideWhenUsed="0"/>
-    <w:lsdException w:name="Light Grid" w:semiHidden="0" w:uiPriority="62" w:unhideWhenUsed="0"/>
-    <w:lsdException w:name="Medium Shading 1" w:semiHidden="0" w:uiPriority="63" w:unhideWhenUsed="0"/>
-    <w:lsdException w:name="Medium Shading 2" w:semiHidden="0" w:uiPriority="64" w:unhideWhenUsed="0"/>
-    <w:lsdException w:name="Medium List 1" w:semiHidden="0" w:uiPriority="65" w:unhideWhenUsed="0"/>
-    <w:lsdException w:name="Medium List 2" w:semiHidden="0" w:uiPriority="66" w:unhideWhenUsed="0"/>
-    <w:lsdException w:name="Medium Grid 1" w:semiHidden="0" w:uiPriority="67" w:unhideWhenUsed="0"/>
-    <w:lsdException w:name="Medium Grid 2" w:semiHidden="0" w:uiPriority="68" w:unhideWhenUsed="0"/>
-    <w:lsdException w:name="Medium Grid 3" w:semiHidden="0" w:uiPriority="69" w:unhideWhenUsed="0"/>
-    <w:lsdException w:name="Dark List" w:semiHidden="0" w:uiPriority="70" w:unhideWhenUsed="0"/>
-    <w:lsdException w:name="Colorful Shading" w:semiHidden="0" w:uiPriority="71" w:unhideWhenUsed="0"/>
-    <w:lsdException w:name="Colorful List" w:semiHidden="0" w:uiPriority="72" w:unhideWhenUsed="0"/>
-    <w:lsdException w:name="Colorful Grid" w:semiHidden="0" w:uiPriority="73" w:unhideWhenUsed="0"/>
-    <w:lsdException w:name="Light Shading Accent 1" w:semiHidden="0" w:uiPriority="60" w:unhideWhenUsed="0"/>
-    <w:lsdException w:name="Light List Accent 1" w:semiHidden="0" w:uiPriority="61" w:unhideWhenUsed="0"/>
-    <w:lsdException w:name="Light Grid Accent 1" w:semiHidden="0" w:uiPriority="62" w:unhideWhenUsed="0"/>
-    <w:lsdException w:name="Medium Shading 1 Accent 1" w:semiHidden="0" w:uiPriority="63" w:unhideWhenUsed="0"/>
-    <w:lsdException w:name="Medium Shading 2 Accent 1" w:semiHidden="0" w:uiPriority="64" w:unhideWhenUsed="0"/>
-    <w:lsdException w:name="Medium List 1 Accent 1" w:semiHidden="0" w:uiPriority="65" w:unhideWhenUsed="0"/>
-    <w:lsdException w:name="Revision" w:unhideWhenUsed="0"/>
-    <w:lsdException w:name="List Paragraph" w:semiHidden="0" w:uiPriority="34" w:unhideWhenUsed="0" w:qFormat="1"/>
-    <w:lsdException w:name="Quote" w:semiHidden="0" w:uiPriority="29" w:unhideWhenUsed="0" w:qFormat="1"/>
-    <w:lsdException w:name="Intense Quote" w:semiHidden="0" w:uiPriority="30" w:unhideWhenUsed="0" w:qFormat="1"/>
-    <w:lsdException w:name="Medium List 2 Accent 1" w:semiHidden="0" w:uiPriority="66" w:unhideWhenUsed="0"/>
-    <w:lsdException w:name="Medium Grid 1 Accent 1" w:semiHidden="0" w:uiPriority="67" w:unhideWhenUsed="0"/>
-    <w:lsdException w:name="Medium Grid 2 Accent 1" w:semiHidden="0" w:uiPriority="68" w:unhideWhenUsed="0"/>
-    <w:lsdException w:name="Medium Grid 3 Accent 1" w:semiHidden="0" w:uiPriority="69" w:unhideWhenUsed="0"/>
-    <w:lsdException w:name="Dark List Accent 1" w:semiHidden="0" w:uiPriority="70" w:unhideWhenUsed="0"/>
-    <w:lsdException w:name="Colorful Shading Accent 1" w:semiHidden="0" w:uiPriority="71" w:unhideWhenUsed="0"/>
-    <w:lsdException w:name="Colorful List Accent 1" w:semiHidden="0" w:uiPriority="72" w:unhideWhenUsed="0"/>
-    <w:lsdException w:name="Colorful Grid Accent 1" w:semiHidden="0" w:uiPriority="73" w:unhideWhenUsed="0"/>
-    <w:lsdException w:name="Light Shading Accent 2" w:semiHidden="0" w:uiPriority="60" w:unhideWhenUsed="0"/>
-    <w:lsdException w:name="Light List Accent 2" w:semiHidden="0" w:uiPriority="61" w:unhideWhenUsed="0"/>
-    <w:lsdException w:name="Light Grid Accent 2" w:semiHidden="0" w:uiPriority="62" w:unhideWhenUsed="0"/>
-    <w:lsdException w:name="Medium Shading 1 Accent 2" w:semiHidden="0" w:uiPriority="63" w:unhideWhenUsed="0"/>
-    <w:lsdException w:name="Medium Shading 2 Accent 2" w:semiHidden="0" w:uiPriority="64" w:unhideWhenUsed="0"/>
-    <w:lsdException w:name="Medium List 1 Accent 2" w:semiHidden="0" w:uiPriority="65" w:unhideWhenUsed="0"/>
-    <w:lsdException w:name="Medium List 2 Accent 2" w:semiHidden="0" w:uiPriority="66" w:unhideWhenUsed="0"/>
-    <w:lsdException w:name="Medium Grid 1 Accent 2" w:semiHidden="0" w:uiPriority="67" w:unhideWhenUsed="0"/>
-    <w:lsdException w:name="Medium Grid 2 Accent 2" w:semiHidden="0" w:uiPriority="68" w:unhideWhenUsed="0"/>
-    <w:lsdException w:name="Medium Grid 3 Accent 2" w:semiHidden="0" w:uiPriority="69" w:unhideWhenUsed="0"/>
-    <w:lsdException w:name="Dark List Accent 2" w:semiHidden="0" w:uiPriority="70" w:unhideWhenUsed="0"/>
-    <w:lsdException w:name="Colorful Shading Accent 2" w:semiHidden="0" w:uiPriority="71" w:unhideWhenUsed="0"/>
-    <w:lsdException w:name="Colorful List Accent 2" w:semiHidden="0" w:uiPriority="72" w:unhideWhenUsed="0"/>
-    <w:lsdException w:name="Colorful Grid Accent 2" w:semiHidden="0" w:uiPriority="73" w:unhideWhenUsed="0"/>
-    <w:lsdException w:name="Light Shading Accent 3" w:semiHidden="0" w:uiPriority="60" w:unhideWhenUsed="0"/>
-    <w:lsdException w:name="Light List Accent 3" w:semiHidden="0" w:uiPriority="61" w:unhideWhenUsed="0"/>
-    <w:lsdException w:name="Light Grid Accent 3" w:semiHidden="0" w:uiPriority="62" w:unhideWhenUsed="0"/>
-    <w:lsdException w:name="Medium Shading 1 Accent 3" w:semiHidden="0" w:uiPriority="63" w:unhideWhenUsed="0"/>
-    <w:lsdException w:name="Medium Shading 2 Accent 3" w:semiHidden="0" w:uiPriority="64" w:unhideWhenUsed="0"/>
-    <w:lsdException w:name="Medium List 1 Accent 3" w:semiHidden="0" w:uiPriority="65" w:unhideWhenUsed="0"/>
-    <w:lsdException w:name="Medium List 2 Accent 3" w:semiHidden="0" w:uiPriority="66" w:unhideWhenUsed="0"/>
-    <w:lsdException w:name="Medium Grid 1 Accent 3" w:semiHidden="0" w:uiPriority="67" w:unhideWhenUsed="0"/>
-    <w:lsdException w:name="Medium Grid 2 Accent 3" w:semiHidden="0" w:uiPriority="68" w:unhideWhenUsed="0"/>
-    <w:lsdException w:name="Medium Grid 3 Accent 3" w:semiHidden="0" w:uiPriority="69" w:unhideWhenUsed="0"/>
-    <w:lsdException w:name="Dark List Accent 3" w:semiHidden="0" w:uiPriority="70" w:unhideWhenUsed="0"/>
-    <w:lsdException w:name="Colorful Shading Accent 3" w:semiHidden="0" w:uiPriority="71" w:unhideWhenUsed="0"/>
-    <w:lsdException w:name="Colorful List Accent 3" w:semiHidden="0" w:uiPriority="72" w:unhideWhenUsed="0"/>
-    <w:lsdException w:name="Colorful Grid Accent 3" w:semiHidden="0" w:uiPriority="73" w:unhideWhenUsed="0"/>
-    <w:lsdException w:name="Light Shading Accent 4" w:semiHidden="0" w:uiPriority="60" w:unhideWhenUsed="0"/>
-    <w:lsdException w:name="Light List Accent 4" w:semiHidden="0" w:uiPriority="61" w:unhideWhenUsed="0"/>
-    <w:lsdException w:name="Light Grid Accent 4" w:semiHidden="0" w:uiPriority="62" w:unhideWhenUsed="0"/>
-    <w:lsdException w:name="Medium Shading 1 Accent 4" w:semiHidden="0" w:uiPriority="63" w:unhideWhenUsed="0"/>
-    <w:lsdException w:name="Medium Shading 2 Accent 4" w:semiHidden="0" w:uiPriority="64" w:unhideWhenUsed="0"/>
-    <w:lsdException w:name="Medium List 1 Accent 4" w:semiHidden="0" w:uiPriority="65" w:unhideWhenUsed="0"/>
-    <w:lsdException w:name="Medium List 2 Accent 4" w:semiHidden="0" w:uiPriority="66" w:unhideWhenUsed="0"/>
-    <w:lsdException w:name="Medium Grid 1 Accent 4" w:semiHidden="0" w:uiPriority="67" w:unhideWhenUsed="0"/>
-    <w:lsdException w:name="Medium Grid 2 Accent 4" w:semiHidden="0" w:uiPriority="68" w:unhideWhenUsed="0"/>
-    <w:lsdException w:name="Medium Grid 3 Accent 4" w:semiHidden="0" w:uiPriority="69" w:unhideWhenUsed="0"/>
-    <w:lsdException w:name="Dark List Accent 4" w:semiHidden="0" w:uiPriority="70" w:unhideWhenUsed="0"/>
-    <w:lsdException w:name="Colorful Shading Accent 4" w:semiHidden="0" w:uiPriority="71" w:unhideWhenUsed="0"/>
-    <w:lsdException w:name="Colorful List Accent 4" w:semiHidden="0" w:uiPriority="72" w:unhideWhenUsed="0"/>
-    <w:lsdException w:name="Colorful Grid Accent 4" w:semiHidden="0" w:uiPriority="73" w:unhideWhenUsed="0"/>
-    <w:lsdException w:name="Light Shading Accent 5" w:semiHidden="0" w:uiPriority="60" w:unhideWhenUsed="0"/>
-    <w:lsdException w:name="Light List Accent 5" w:semiHidden="0" w:uiPriority="61" w:unhideWhenUsed="0"/>
-    <w:lsdException w:name="Light Grid Accent 5" w:semiHidden="0" w:uiPriority="62" w:unhideWhenUsed="0"/>
-    <w:lsdException w:name="Medium Shading 1 Accent 5" w:semiHidden="0" w:uiPriority="63" w:unhideWhenUsed="0"/>
-    <w:lsdException w:name="Medium Shading 2 Accent 5" w:semiHidden="0" w:uiPriority="64" w:unhideWhenUsed="0"/>
-    <w:lsdException w:name="Medium List 1 Accent 5" w:semiHidden="0" w:uiPriority="65" w:unhideWhenUsed="0"/>
-    <w:lsdException w:name="Medium List 2 Accent 5" w:semiHidden="0" w:uiPriority="66" w:unhideWhenUsed="0"/>
-    <w:lsdException w:name="Medium Grid 1 Accent 5" w:semiHidden="0" w:uiPriority="67" w:unhideWhenUsed="0"/>
-    <w:lsdException w:name="Medium Grid 2 Accent 5" w:semiHidden="0" w:uiPriority="68" w:unhideWhenUsed="0"/>
-    <w:lsdException w:name="Medium Grid 3 Accent 5" w:semiHidden="0" w:uiPriority="69" w:unhideWhenUsed="0"/>
-    <w:lsdException w:name="Dark List Accent 5" w:semiHidden="0" w:uiPriority="70" w:unhideWhenUsed="0"/>
-    <w:lsdException w:name="Colorful Shading Accent 5" w:semiHidden="0" w:uiPriority="71" w:unhideWhenUsed="0"/>
-    <w:lsdException w:name="Colorful List Accent 5" w:semiHidden="0" w:uiPriority="72" w:unhideWhenUsed="0"/>
-    <w:lsdException w:name="Colorful Grid Accent 5" w:semiHidden="0" w:uiPriority="73" w:unhideWhenUsed="0"/>
-    <w:lsdException w:name="Light Shading Accent 6" w:semiHidden="0" w:uiPriority="60" w:unhideWhenUsed="0"/>
-    <w:lsdException w:name="Light List Accent 6" w:semiHidden="0" w:uiPriority="61" w:unhideWhenUsed="0"/>
-    <w:lsdException w:name="Light Grid Accent 6" w:semiHidden="0" w:uiPriority="62" w:unhideWhenUsed="0"/>
-    <w:lsdException w:name="Medium Shading 1 Accent 6" w:semiHidden="0" w:uiPriority="63" w:unhideWhenUsed="0"/>
-    <w:lsdException w:name="Medium Shading 2 Accent 6" w:semiHidden="0" w:uiPriority="64" w:unhideWhenUsed="0"/>
-    <w:lsdException w:name="Medium List 1 Accent 6" w:semiHidden="0" w:uiPriority="65" w:unhideWhenUsed="0"/>
-    <w:lsdException w:name="Medium List 2 Accent 6" w:semiHidden="0" w:uiPriority="66" w:unhideWhenUsed="0"/>
-    <w:lsdException w:name="Medium Grid 1 Accent 6" w:semiHidden="0" w:uiPriority="67" w:unhideWhenUsed="0"/>
-    <w:lsdException w:name="Medium Grid 2 Accent 6" w:semiHidden="0" w:uiPriority="68" w:unhideWhenUsed="0"/>
-    <w:lsdException w:name="Medium Grid 3 Accent 6" w:semiHidden="0" w:uiPriority="69" w:unhideWhenUsed="0"/>
-    <w:lsdException w:name="Dark List Accent 6" w:semiHidden="0" w:uiPriority="70" w:unhideWhenUsed="0"/>
-    <w:lsdException w:name="Colorful Shading Accent 6" w:semiHidden="0" w:uiPriority="71" w:unhideWhenUsed="0"/>
-    <w:lsdException w:name="Colorful List Accent 6" w:semiHidden="0" w:uiPriority="72" w:unhideWhenUsed="0"/>
-    <w:lsdException w:name="Colorful Grid Accent 6" w:semiHidden="0" w:uiPriority="73" w:unhideWhenUsed="0"/>
-    <w:lsdException w:name="Subtle Emphasis" w:semiHidden="0" w:uiPriority="19" w:unhideWhenUsed="0" w:qFormat="1"/>
-    <w:lsdException w:name="Intense Emphasis" w:semiHidden="0" w:uiPriority="21" w:unhideWhenUsed="0" w:qFormat="1"/>
-    <w:lsdException w:name="Subtle Reference" w:semiHidden="0" w:uiPriority="31" w:unhideWhenUsed="0" w:qFormat="1"/>
-    <w:lsdException w:name="Intense Reference" w:semiHidden="0" w:uiPriority="32" w:unhideWhenUsed="0" w:qFormat="1"/>
-    <w:lsdException w:name="Book Title" w:semiHidden="0" w:uiPriority="33" w:unhideWhenUsed="0" w:qFormat="1"/>
-    <w:lsdException w:name="Bibliography" w:uiPriority="37"/>
-    <w:lsdException w:name="TOC Heading" w:uiPriority="39" w:qFormat="1"/>
-  </w:latentStyles>
-  <w:style w:type="paragraph" w:default="1" w:styleId="Normal">
-    <w:name w:val="Normal"/>
-    <w:qFormat/>
-  </w:style>
-  <w:style w:type="paragraph" w:styleId="Heading1">
-    <w:name w:val="heading 1"/>
-    <w:basedOn w:val="Normal"/>
-    <w:next w:val="Normal"/>
-    <w:link w:val="Heading1Char"/>
-    <w:uiPriority w:val="9"/>
-    <w:qFormat/>
-    <w:rsid w:val="00E223B9"/>
-    <w:pPr>
-      <w:keepNext/>
-      <w:keepLines/>
-      <w:spacing w:before="480" w:after="0"/>
-      <w:outlineLvl w:val="0"/>
-    </w:pPr>
-    <w:rPr>
-      <w:rFonts w:asciiTheme="majorHAnsi" w:eastAsiaTheme="majorEastAsia" w:hAnsiTheme="majorHAnsi" w:cstheme="majorBidi"/>
-      <w:b/>
-      <w:bCs/>
-      <w:color w:val="2C6EAB" w:themeColor="accent1" w:themeShade="B5"/>
-      <w:sz w:val="32"/>
-      <w:szCs w:val="32"/>
-    </w:rPr>
-  </w:style>
-  <w:style w:type="character" w:default="1" w:styleId="DefaultParagraphFont">
-    <w:name w:val="Default Paragraph Font"/>
-    <w:uiPriority w:val="1"/>
-    <w:semiHidden/>
-    <w:unhideWhenUsed/>
-  </w:style>
-  <w:style w:type="table" w:default="1" w:styleId="TableNormal">
-    <w:name w:val="Normal Table"/>
-    <w:uiPriority w:val="99"/>
-    <w:semiHidden/>
-    <w:unhideWhenUsed/>
-    <w:tblPr>
-      <w:tblInd w:w="0" w:type="dxa"/>
-      <w:tblCellMar>
-        <w:top w:w="0" w:type="dxa"/>
-        <w:left w:w="108" w:type="dxa"/>
-        <w:bottom w:w="0" w:type="dxa"/>
-        <w:right w:w="108" w:type="dxa"/>
-      </w:tblCellMar>
-    </w:tblPr>
-  </w:style>
-  <w:style w:type="numbering" w:default="1" w:styleId="NoList">
-    <w:name w:val="No List"/>
-    <w:uiPriority w:val="99"/>
-    <w:semiHidden/>
-    <w:unhideWhenUsed/>
-  </w:style>
-  <w:style w:type="paragraph" w:styleId="ListParagraph">
-    <w:name w:val="List Paragraph"/>
-    <w:basedOn w:val="Normal"/>
-    <w:uiPriority w:val="34"/>
-    <w:qFormat/>
-    <w:rsid w:val="00D31247"/>
-    <w:pPr>
-      <w:ind w:left="720"/>
-      <w:contextualSpacing/>
-    </w:pPr>
-  </w:style>
-  <w:style w:type="table" w:styleId="TableGrid">
-    <w:name w:val="Table Grid"/>
-    <w:basedOn w:val="TableNormal"/>
-    <w:uiPriority w:val="39"/>
-    <w:rsid w:val="00A3591C"/>
-    <w:pPr>
-      <w:spacing w:after="0" w:line="240" w:lineRule="auto"/>
-    </w:pPr>
-    <w:rPr>
-      <w:rFonts w:eastAsiaTheme="minorEastAsia"/>
-      <w:lang w:eastAsia="zh-CN"/>
-    </w:rPr>
-    <w:tblPr>
-      <w:tblBorders>
-        <w:top w:val="single" w:sz="4" w:space="0" w:color="auto"/>
-        <w:left w:val="single" w:sz="4" w:space="0" w:color="auto"/>
-        <w:bottom w:val="single" w:sz="4" w:space="0" w:color="auto"/>
-        <w:right w:val="single" w:sz="4" w:space="0" w:color="auto"/>
-        <w:insideH w:val="single" w:sz="4" w:space="0" w:color="auto"/>
-        <w:insideV w:val="single" w:sz="4" w:space="0" w:color="auto"/>
-      </w:tblBorders>
-    </w:tblPr>
-  </w:style>
-  <w:style w:type="paragraph" w:customStyle="1" w:styleId="Custom1">
-    <w:name w:val="Custom1"/>
-    <w:basedOn w:val="Heading1"/>
-    <w:qFormat/>
-    <w:rsid w:val="00E223B9"/>
-    <w:pPr>
-      <w:keepNext w:val="0"/>
-      <w:keepLines w:val="0"/>
-      <w:pBdr>
-        <w:top w:val="single" w:sz="24" w:space="0" w:color="5B9BD5" w:themeColor="accent1"/>
-        <w:left w:val="single" w:sz="24" w:space="0" w:color="5B9BD5" w:themeColor="accent1"/>
-        <w:bottom w:val="single" w:sz="24" w:space="0" w:color="5B9BD5" w:themeColor="accent1"/>
-        <w:right w:val="single" w:sz="24" w:space="0" w:color="5B9BD5" w:themeColor="accent1"/>
-      </w:pBdr>
-      <w:shd w:val="clear" w:color="auto" w:fill="5B9BD5" w:themeFill="accent1"/>
-      <w:spacing w:before="100" w:line="276" w:lineRule="auto"/>
-    </w:pPr>
-    <w:rPr>
-      <w:rFonts w:eastAsiaTheme="minorEastAsia" w:cstheme="minorBidi"/>
-      <w:b w:val="0"/>
-      <w:bCs w:val="0"/>
-      <w:caps/>
-      <w:color w:val="FFFFFF" w:themeColor="background1"/>
-      <w:spacing w:val="15"/>
-      <w:sz w:val="24"/>
-      <w:szCs w:val="24"/>
-      <w:lang w:val="en-US" w:eastAsia="zh-CN"/>
-    </w:rPr>
-  </w:style>
-  <w:style w:type="character" w:customStyle="1" w:styleId="Heading1Char">
-    <w:name w:val="Heading 1 Char"/>
-    <w:basedOn w:val="DefaultParagraphFont"/>
-    <w:link w:val="Heading1"/>
-    <w:uiPriority w:val="9"/>
-    <w:rsid w:val="00E223B9"/>
-    <w:rPr>
-      <w:rFonts w:asciiTheme="majorHAnsi" w:eastAsiaTheme="majorEastAsia" w:hAnsiTheme="majorHAnsi" w:cstheme="majorBidi"/>
-      <w:b/>
-      <w:bCs/>
-      <w:color w:val="2C6EAB" w:themeColor="accent1" w:themeShade="B5"/>
-      <w:sz w:val="32"/>
-      <w:szCs w:val="32"/>
-    </w:rPr>
-  </w:style>
-  <w:style w:type="table" w:styleId="LightShading">
-    <w:name w:val="Light Shading"/>
-    <w:basedOn w:val="TableNormal"/>
-    <w:uiPriority w:val="60"/>
-    <w:rsid w:val="002B3BEA"/>
-    <w:pPr>
-      <w:spacing w:after="0" w:line="240" w:lineRule="auto"/>
-    </w:pPr>
-    <w:rPr>
-      <w:color w:val="000000" w:themeColor="text1" w:themeShade="BF"/>
-    </w:rPr>
-    <w:tblPr>
-      <w:tblStyleRowBandSize w:val="1"/>
-      <w:tblStyleColBandSize w:val="1"/>
-      <w:tblBorders>
-        <w:top w:val="single" w:sz="8" w:space="0" w:color="000000" w:themeColor="text1"/>
-        <w:bottom w:val="single" w:sz="8" w:space="0" w:color="000000" w:themeColor="text1"/>
-      </w:tblBorders>
-    </w:tblPr>
-    <w:tblStylePr w:type="firstRow">
-      <w:pPr>
-        <w:spacing w:before="0" w:after="0" w:line="240" w:lineRule="auto"/>
-      </w:pPr>
-      <w:rPr>
-        <w:b/>
-        <w:bCs/>
-      </w:rPr>
-      <w:tblPr/>
-      <w:tcPr>
-        <w:tcBorders>
-          <w:top w:val="single" w:sz="8" w:space="0" w:color="000000" w:themeColor="text1"/>
-          <w:left w:val="nil"/>
-          <w:bottom w:val="single" w:sz="8" w:space="0" w:color="000000" w:themeColor="text1"/>
-          <w:right w:val="nil"/>
-          <w:insideH w:val="nil"/>
-          <w:insideV w:val="nil"/>
-        </w:tcBorders>
-      </w:tcPr>
-    </w:tblStylePr>
-    <w:tblStylePr w:type="lastRow">
-      <w:pPr>
-        <w:spacing w:before="0" w:after="0" w:line="240" w:lineRule="auto"/>
-      </w:pPr>
-      <w:rPr>
-        <w:b/>
-        <w:bCs/>
-      </w:rPr>
-      <w:tblPr/>
-      <w:tcPr>
-        <w:tcBorders>
-          <w:top w:val="single" w:sz="8" w:space="0" w:color="000000" w:themeColor="text1"/>
-          <w:left w:val="nil"/>
-          <w:bottom w:val="single" w:sz="8" w:space="0" w:color="000000" w:themeColor="text1"/>
-          <w:right w:val="nil"/>
-          <w:insideH w:val="nil"/>
-          <w:insideV w:val="nil"/>
-        </w:tcBorders>
-      </w:tcPr>
-    </w:tblStylePr>
-    <w:tblStylePr w:type="firstCol">
-      <w:rPr>
-        <w:b/>
-        <w:bCs/>
-      </w:rPr>
-    </w:tblStylePr>
-    <w:tblStylePr w:type="lastCol">
-      <w:rPr>
-        <w:b/>
-        <w:bCs/>
-      </w:rPr>
-    </w:tblStylePr>
-    <w:tblStylePr w:type="band1Vert">
-      <w:tblPr/>
-      <w:tcPr>
-        <w:tcBorders>
-          <w:left w:val="nil"/>
-          <w:right w:val="nil"/>
-          <w:insideH w:val="nil"/>
-          <w:insideV w:val="nil"/>
-        </w:tcBorders>
-        <w:shd w:val="clear" w:color="auto" w:fill="C0C0C0" w:themeFill="text1" w:themeFillTint="3F"/>
-      </w:tcPr>
-    </w:tblStylePr>
-    <w:tblStylePr w:type="band1Horz">
-      <w:tblPr/>
-      <w:tcPr>
-        <w:tcBorders>
-          <w:left w:val="nil"/>
-          <w:right w:val="nil"/>
-          <w:insideH w:val="nil"/>
-          <w:insideV w:val="nil"/>
-        </w:tcBorders>
-        <w:shd w:val="clear" w:color="auto" w:fill="C0C0C0" w:themeFill="text1" w:themeFillTint="3F"/>
-      </w:tcPr>
-    </w:tblStylePr>
-  </w:style>
-  <w:style w:type="table" w:styleId="LightShading-Accent3">
-    <w:name w:val="Light Shading Accent 3"/>
-    <w:basedOn w:val="TableNormal"/>
-    <w:uiPriority w:val="60"/>
-    <w:rsid w:val="00917DA9"/>
-    <w:pPr>
-      <w:spacing w:after="0" w:line="240" w:lineRule="auto"/>
-    </w:pPr>
-    <w:rPr>
-      <w:color w:val="7B7B7B" w:themeColor="accent3" w:themeShade="BF"/>
-    </w:rPr>
-    <w:tblPr>
-      <w:tblStyleRowBandSize w:val="1"/>
-      <w:tblStyleColBandSize w:val="1"/>
-      <w:tblBorders>
-        <w:top w:val="single" w:sz="8" w:space="0" w:color="A5A5A5" w:themeColor="accent3"/>
-        <w:bottom w:val="single" w:sz="8" w:space="0" w:color="A5A5A5" w:themeColor="accent3"/>
-      </w:tblBorders>
-    </w:tblPr>
-    <w:tblStylePr w:type="firstRow">
-      <w:pPr>
-        <w:spacing w:before="0" w:after="0" w:line="240" w:lineRule="auto"/>
-      </w:pPr>
-      <w:rPr>
-        <w:b/>
-        <w:bCs/>
-      </w:rPr>
-      <w:tblPr/>
-      <w:tcPr>
-        <w:tcBorders>
-          <w:top w:val="single" w:sz="8" w:space="0" w:color="A5A5A5" w:themeColor="accent3"/>
-          <w:left w:val="nil"/>
-          <w:bottom w:val="single" w:sz="8" w:space="0" w:color="A5A5A5" w:themeColor="accent3"/>
-          <w:right w:val="nil"/>
-          <w:insideH w:val="nil"/>
-          <w:insideV w:val="nil"/>
-        </w:tcBorders>
-      </w:tcPr>
-    </w:tblStylePr>
-    <w:tblStylePr w:type="lastRow">
-      <w:pPr>
-        <w:spacing w:before="0" w:after="0" w:line="240" w:lineRule="auto"/>
-      </w:pPr>
-      <w:rPr>
-        <w:b/>
-        <w:bCs/>
-      </w:rPr>
-      <w:tblPr/>
-      <w:tcPr>
-        <w:tcBorders>
-          <w:top w:val="single" w:sz="8" w:space="0" w:color="A5A5A5" w:themeColor="accent3"/>
-          <w:left w:val="nil"/>
-          <w:bottom w:val="single" w:sz="8" w:space="0" w:color="A5A5A5" w:themeColor="accent3"/>
-          <w:right w:val="nil"/>
-          <w:insideH w:val="nil"/>
-          <w:insideV w:val="nil"/>
-        </w:tcBorders>
-      </w:tcPr>
-    </w:tblStylePr>
-    <w:tblStylePr w:type="firstCol">
-      <w:rPr>
-        <w:b/>
-        <w:bCs/>
-      </w:rPr>
-    </w:tblStylePr>
-    <w:tblStylePr w:type="lastCol">
-      <w:rPr>
-        <w:b/>
-        <w:bCs/>
-      </w:rPr>
-    </w:tblStylePr>
-    <w:tblStylePr w:type="band1Vert">
-      <w:tblPr/>
-      <w:tcPr>
-        <w:tcBorders>
-          <w:left w:val="nil"/>
-          <w:right w:val="nil"/>
-          <w:insideH w:val="nil"/>
-          <w:insideV w:val="nil"/>
-        </w:tcBorders>
-        <w:shd w:val="clear" w:color="auto" w:fill="E8E8E8" w:themeFill="accent3" w:themeFillTint="3F"/>
-      </w:tcPr>
-    </w:tblStylePr>
-    <w:tblStylePr w:type="band1Horz">
-      <w:tblPr/>
-      <w:tcPr>
-        <w:tcBorders>
-          <w:left w:val="nil"/>
-          <w:right w:val="nil"/>
-          <w:insideH w:val="nil"/>
-          <w:insideV w:val="nil"/>
-        </w:tcBorders>
-        <w:shd w:val="clear" w:color="auto" w:fill="E8E8E8" w:themeFill="accent3" w:themeFillTint="3F"/>
-      </w:tcPr>
-    </w:tblStylePr>
-  </w:style>
-  <w:style w:type="table" w:styleId="LightList">
-    <w:name w:val="Light List"/>
-    <w:basedOn w:val="TableNormal"/>
-    <w:uiPriority w:val="61"/>
-    <w:rsid w:val="0093214A"/>
-    <w:pPr>
-      <w:spacing w:after="0" w:line="240" w:lineRule="auto"/>
-    </w:pPr>
-    <w:tblPr>
-      <w:tblStyleRowBandSize w:val="1"/>
-      <w:tblStyleColBandSize w:val="1"/>
-      <w:tblBorders>
-        <w:top w:val="single" w:sz="8" w:space="0" w:color="000000" w:themeColor="text1"/>
-        <w:left w:val="single" w:sz="8" w:space="0" w:color="000000" w:themeColor="text1"/>
-        <w:bottom w:val="single" w:sz="8" w:space="0" w:color="000000" w:themeColor="text1"/>
-        <w:right w:val="single" w:sz="8" w:space="0" w:color="000000" w:themeColor="text1"/>
-      </w:tblBorders>
-    </w:tblPr>
-    <w:tblStylePr w:type="firstRow">
-      <w:pPr>
-        <w:spacing w:before="0" w:after="0" w:line="240" w:lineRule="auto"/>
-      </w:pPr>
-      <w:rPr>
-        <w:b/>
-        <w:bCs/>
-        <w:color w:val="FFFFFF" w:themeColor="background1"/>
-      </w:rPr>
-      <w:tblPr/>
-      <w:tcPr>
-        <w:shd w:val="clear" w:color="auto" w:fill="000000" w:themeFill="text1"/>
-      </w:tcPr>
-    </w:tblStylePr>
-    <w:tblStylePr w:type="lastRow">
-      <w:pPr>
-        <w:spacing w:before="0" w:after="0" w:line="240" w:lineRule="auto"/>
-      </w:pPr>
-      <w:rPr>
-        <w:b/>
-        <w:bCs/>
-      </w:rPr>
-      <w:tblPr/>
-      <w:tcPr>
-        <w:tcBorders>
-          <w:top w:val="double" w:sz="6" w:space="0" w:color="000000" w:themeColor="text1"/>
-          <w:left w:val="single" w:sz="8" w:space="0" w:color="000000" w:themeColor="text1"/>
-          <w:bottom w:val="single" w:sz="8" w:space="0" w:color="000000" w:themeColor="text1"/>
-          <w:right w:val="single" w:sz="8" w:space="0" w:color="000000" w:themeColor="text1"/>
-        </w:tcBorders>
-      </w:tcPr>
-    </w:tblStylePr>
-    <w:tblStylePr w:type="firstCol">
-      <w:rPr>
-        <w:b/>
-        <w:bCs/>
-      </w:rPr>
-    </w:tblStylePr>
-    <w:tblStylePr w:type="lastCol">
-      <w:rPr>
-        <w:b/>
-        <w:bCs/>
-      </w:rPr>
-    </w:tblStylePr>
-    <w:tblStylePr w:type="band1Vert">
-      <w:tblPr/>
-      <w:tcPr>
-        <w:tcBorders>
-          <w:top w:val="single" w:sz="8" w:space="0" w:color="000000" w:themeColor="text1"/>
-          <w:left w:val="single" w:sz="8" w:space="0" w:color="000000" w:themeColor="text1"/>
-          <w:bottom w:val="single" w:sz="8" w:space="0" w:color="000000" w:themeColor="text1"/>
-          <w:right w:val="single" w:sz="8" w:space="0" w:color="000000" w:themeColor="text1"/>
-        </w:tcBorders>
-      </w:tcPr>
-    </w:tblStylePr>
-    <w:tblStylePr w:type="band1Horz">
-      <w:tblPr/>
-      <w:tcPr>
-        <w:tcBorders>
-          <w:top w:val="single" w:sz="8" w:space="0" w:color="000000" w:themeColor="text1"/>
-          <w:left w:val="single" w:sz="8" w:space="0" w:color="000000" w:themeColor="text1"/>
-          <w:bottom w:val="single" w:sz="8" w:space="0" w:color="000000" w:themeColor="text1"/>
-          <w:right w:val="single" w:sz="8" w:space="0" w:color="000000" w:themeColor="text1"/>
-        </w:tcBorders>
-      </w:tcPr>
-    </w:tblStylePr>
-  </w:style>
-  <w:style w:type="character" w:styleId="Hyperlink">
-    <w:name w:val="Hyperlink"/>
-    <w:basedOn w:val="DefaultParagraphFont"/>
-    <w:uiPriority w:val="99"/>
-    <w:unhideWhenUsed/>
-    <w:rsid w:val="0014687E"/>
-    <w:rPr>
-      <w:color w:val="0563C1" w:themeColor="hyperlink"/>
-      <w:u w:val="single"/>
-    </w:rPr>
-  </w:style>
-  <w:style w:type="paragraph" w:styleId="BalloonText">
-    <w:name w:val="Balloon Text"/>
-    <w:basedOn w:val="Normal"/>
-    <w:link w:val="BalloonTextChar"/>
-    <w:uiPriority w:val="99"/>
-    <w:semiHidden/>
-    <w:unhideWhenUsed/>
-    <w:rsid w:val="00DE2209"/>
-    <w:pPr>
-      <w:spacing w:after="0" w:line="240" w:lineRule="auto"/>
-    </w:pPr>
-    <w:rPr>
-      <w:rFonts w:ascii="Lucida Grande" w:hAnsi="Lucida Grande" w:cs="Lucida Grande"/>
-      <w:sz w:val="18"/>
-      <w:szCs w:val="18"/>
-    </w:rPr>
-  </w:style>
-  <w:style w:type="character" w:customStyle="1" w:styleId="BalloonTextChar">
-    <w:name w:val="Balloon Text Char"/>
-    <w:basedOn w:val="DefaultParagraphFont"/>
-    <w:link w:val="BalloonText"/>
-    <w:uiPriority w:val="99"/>
-    <w:semiHidden/>
-    <w:rsid w:val="00DE2209"/>
-    <w:rPr>
-      <w:rFonts w:ascii="Lucida Grande" w:hAnsi="Lucida Grande" w:cs="Lucida Grande"/>
-      <w:sz w:val="18"/>
-      <w:szCs w:val="18"/>
-    </w:rPr>
-  </w:style>
-</w:styles>
-</file>
-
-<file path=word/stylesWithEffects.xml><?xml version="1.0" encoding="utf-8"?>
-<w:styles xmlns:wpc="http://schemas.microsoft.com/office/word/2010/wordprocessingCanvas" xmlns:mc="http://schemas.openxmlformats.org/markup-compatibility/2006" xmlns:o="urn:schemas-microsoft-com:office:office" xmlns:r="http://schemas.openxmlformats.org/officeDocument/2006/relationships" xmlns:m="http://schemas.openxmlformats.org/officeDocument/2006/math" xmlns:v="urn:schemas-microsoft-com:vml" xmlns:wp14="http://schemas.microsoft.com/office/word/2010/wordprocessingDrawing" xmlns:wp="http://schemas.openxmlformats.org/drawingml/2006/wordprocessingDrawing" xmlns:w10="urn:schemas-microsoft-com:office:word" xmlns:w="http://schemas.openxmlformats.org/wordprocessingml/2006/main" xmlns:w14="http://schemas.microsoft.com/office/word/2010/wordml" xmlns:wpg="http://schemas.microsoft.com/office/word/2010/wordprocessingGroup" xmlns:wpi="http://schemas.microsoft.com/office/word/2010/wordprocessingInk" xmlns:wne="http://schemas.microsoft.com/office/word/2006/wordml" xmlns:wps="http://schemas.microsoft.com/office/word/2010/wordprocessingShape" mc:Ignorable="w14 wp14">
-  <w:docDefaults>
-    <w:rPrDefault>
-      <w:rPr>
-        <w:rFonts w:asciiTheme="minorHAnsi" w:eastAsia="SimSun" w:hAnsiTheme="minorHAnsi" w:cstheme="minorBidi"/>
-        <w:sz w:val="22"/>
-        <w:szCs w:val="22"/>
-        <w:lang w:val="en-SG" w:eastAsia="en-US" w:bidi="ar-SA"/>
-      </w:rPr>
-    </w:rPrDefault>
-    <w:pPrDefault>
-      <w:pPr>
-        <w:spacing w:after="160" w:line="259" w:lineRule="auto"/>
-      </w:pPr>
-    </w:pPrDefault>
-  </w:docDefaults>
-  <w:latentStyles w:defLockedState="0" w:defUIPriority="99" w:defSemiHidden="1" w:defUnhideWhenUsed="1" w:defQFormat="0" w:count="267">
-    <w:lsdException w:name="Normal" w:semiHidden="0" w:uiPriority="0" w:unhideWhenUsed="0" w:qFormat="1"/>
-    <w:lsdException w:name="heading 1" w:semiHidden="0" w:uiPriority="9" w:unhideWhenUsed="0" w:qFormat="1"/>
-    <w:lsdException w:name="heading 2" w:uiPriority="9" w:qFormat="1"/>
-    <w:lsdException w:name="heading 3" w:uiPriority="9" w:qFormat="1"/>
-    <w:lsdException w:name="heading 4" w:uiPriority="9" w:qFormat="1"/>
-    <w:lsdException w:name="heading 5" w:uiPriority="9" w:qFormat="1"/>
-    <w:lsdException w:name="heading 6" w:uiPriority="9" w:qFormat="1"/>
-    <w:lsdException w:name="heading 7" w:uiPriority="9" w:qFormat="1"/>
-    <w:lsdException w:name="heading 8" w:uiPriority="9" w:qFormat="1"/>
-    <w:lsdException w:name="heading 9" w:uiPriority="9" w:qFormat="1"/>
-    <w:lsdException w:name="toc 1" w:uiPriority="39"/>
-    <w:lsdException w:name="toc 2" w:uiPriority="39"/>
-    <w:lsdException w:name="toc 3" w:uiPriority="39"/>
-    <w:lsdException w:name="toc 4" w:uiPriority="39"/>
-    <w:lsdException w:name="toc 5" w:uiPriority="39"/>
-    <w:lsdException w:name="toc 6" w:uiPriority="39"/>
-    <w:lsdException w:name="toc 7" w:uiPriority="39"/>
-    <w:lsdException w:name="toc 8" w:uiPriority="39"/>
-    <w:lsdException w:name="toc 9" w:uiPriority="39"/>
-    <w:lsdException w:name="caption" w:uiPriority="35" w:qFormat="1"/>
-    <w:lsdException w:name="Title" w:semiHidden="0" w:uiPriority="10" w:unhideWhenUsed="0" w:qFormat="1"/>
-    <w:lsdException w:name="Default Paragraph Font" w:uiPriority="1"/>
-    <w:lsdException w:name="Subtitle" w:semiHidden="0" w:uiPriority="11" w:unhideWhenUsed="0" w:qFormat="1"/>
-    <w:lsdException w:name="Strong" w:semiHidden="0" w:uiPriority="22" w:unhideWhenUsed="0" w:qFormat="1"/>
-    <w:lsdException w:name="Emphasis" w:semiHidden="0" w:uiPriority="20" w:unhideWhenUsed="0" w:qFormat="1"/>
-    <w:lsdException w:name="Table Grid" w:semiHidden="0" w:uiPriority="39" w:unhideWhenUsed="0"/>
-    <w:lsdException w:name="Placeholder Text" w:unhideWhenUsed="0"/>
-    <w:lsdException w:name="No Spacing" w:semiHidden="0" w:uiPriority="1" w:unhideWhenUsed="0" w:qFormat="1"/>
-    <w:lsdException w:name="Light Shading" w:semiHidden="0" w:uiPriority="60" w:unhideWhenUsed="0"/>
-    <w:lsdException w:name="Light List" w:semiHidden="0" w:uiPriority="61" w:unhideWhenUsed="0"/>
-    <w:lsdException w:name="Light Grid" w:semiHidden="0" w:uiPriority="62" w:unhideWhenUsed="0"/>
-    <w:lsdException w:name="Medium Shading 1" w:semiHidden="0" w:uiPriority="63" w:unhideWhenUsed="0"/>
-    <w:lsdException w:name="Medium Shading 2" w:semiHidden="0" w:uiPriority="64" w:unhideWhenUsed="0"/>
-    <w:lsdException w:name="Medium List 1" w:semiHidden="0" w:uiPriority="65" w:unhideWhenUsed="0"/>
-    <w:lsdException w:name="Medium List 2" w:semiHidden="0" w:uiPriority="66" w:unhideWhenUsed="0"/>
-    <w:lsdException w:name="Medium Grid 1" w:semiHidden="0" w:uiPriority="67" w:unhideWhenUsed="0"/>
-    <w:lsdException w:name="Medium Grid 2" w:semiHidden="0" w:uiPriority="68" w:unhideWhenUsed="0"/>
-    <w:lsdException w:name="Medium Grid 3" w:semiHidden="0" w:uiPriority="69" w:unhideWhenUsed="0"/>
-    <w:lsdException w:name="Dark List" w:semiHidden="0" w:uiPriority="70" w:unhideWhenUsed="0"/>
-    <w:lsdException w:name="Colorful Shading" w:semiHidden="0" w:uiPriority="71" w:unhideWhenUsed="0"/>
-    <w:lsdException w:name="Colorful List" w:semiHidden="0" w:uiPriority="72" w:unhideWhenUsed="0"/>
-    <w:lsdException w:name="Colorful Grid" w:semiHidden="0" w:uiPriority="73" w:unhideWhenUsed="0"/>
-    <w:lsdException w:name="Light Shading Accent 1" w:semiHidden="0" w:uiPriority="60" w:unhideWhenUsed="0"/>
-    <w:lsdException w:name="Light List Accent 1" w:semiHidden="0" w:uiPriority="61" w:unhideWhenUsed="0"/>
-    <w:lsdException w:name="Light Grid Accent 1" w:semiHidden="0" w:uiPriority="62" w:unhideWhenUsed="0"/>
-    <w:lsdException w:name="Medium Shading 1 Accent 1" w:semiHidden="0" w:uiPriority="63" w:unhideWhenUsed="0"/>
-    <w:lsdException w:name="Medium Shading 2 Accent 1" w:semiHidden="0" w:uiPriority="64" w:unhideWhenUsed="0"/>
-    <w:lsdException w:name="Medium List 1 Accent 1" w:semiHidden="0" w:uiPriority="65" w:unhideWhenUsed="0"/>
-    <w:lsdException w:name="Revision" w:unhideWhenUsed="0"/>
-    <w:lsdException w:name="List Paragraph" w:semiHidden="0" w:uiPriority="34" w:unhideWhenUsed="0" w:qFormat="1"/>
-    <w:lsdException w:name="Quote" w:semiHidden="0" w:uiPriority="29" w:unhideWhenUsed="0" w:qFormat="1"/>
-    <w:lsdException w:name="Intense Quote" w:semiHidden="0" w:uiPriority="30" w:unhideWhenUsed="0" w:qFormat="1"/>
-    <w:lsdException w:name="Medium List 2 Accent 1" w:semiHidden="0" w:uiPriority="66" w:unhideWhenUsed="0"/>
-    <w:lsdException w:name="Medium Grid 1 Accent 1" w:semiHidden="0" w:uiPriority="67" w:unhideWhenUsed="0"/>
-    <w:lsdException w:name="Medium Grid 2 Accent 1" w:semiHidden="0" w:uiPriority="68" w:unhideWhenUsed="0"/>
-    <w:lsdException w:name="Medium Grid 3 Accent 1" w:semiHidden="0" w:uiPriority="69" w:unhideWhenUsed="0"/>
-    <w:lsdException w:name="Dark List Accent 1" w:semiHidden="0" w:uiPriority="70" w:unhideWhenUsed="0"/>
-    <w:lsdException w:name="Colorful Shading Accent 1" w:semiHidden="0" w:uiPriority="71" w:unhideWhenUsed="0"/>
-    <w:lsdException w:name="Colorful List Accent 1" w:semiHidden="0" w:uiPriority="72" w:unhideWhenUsed="0"/>
-    <w:lsdException w:name="Colorful Grid Accent 1" w:semiHidden="0" w:uiPriority="73" w:unhideWhenUsed="0"/>
-    <w:lsdException w:name="Light Shading Accent 2" w:semiHidden="0" w:uiPriority="60" w:unhideWhenUsed="0"/>
-    <w:lsdException w:name="Light List Accent 2" w:semiHidden="0" w:uiPriority="61" w:unhideWhenUsed="0"/>
-    <w:lsdException w:name="Light Grid Accent 2" w:semiHidden="0" w:uiPriority="62" w:unhideWhenUsed="0"/>
-    <w:lsdException w:name="Medium Shading 1 Accent 2" w:semiHidden="0" w:uiPriority="63" w:unhideWhenUsed="0"/>
-    <w:lsdException w:name="Medium Shading 2 Accent 2" w:semiHidden="0" w:uiPriority="64" w:unhideWhenUsed="0"/>
-    <w:lsdException w:name="Medium List 1 Accent 2" w:semiHidden="0" w:uiPriority="65" w:unhideWhenUsed="0"/>
-    <w:lsdException w:name="Medium List 2 Accent 2" w:semiHidden="0" w:uiPriority="66" w:unhideWhenUsed="0"/>
-    <w:lsdException w:name="Medium Grid 1 Accent 2" w:semiHidden="0" w:uiPriority="67" w:unhideWhenUsed="0"/>
-    <w:lsdException w:name="Medium Grid 2 Accent 2" w:semiHidden="0" w:uiPriority="68" w:unhideWhenUsed="0"/>
-    <w:lsdException w:name="Medium Grid 3 Accent 2" w:semiHidden="0" w:uiPriority="69" w:unhideWhenUsed="0"/>
-    <w:lsdException w:name="Dark List Accent 2" w:semiHidden="0" w:uiPriority="70" w:unhideWhenUsed="0"/>
-    <w:lsdException w:name="Colorful Shading Accent 2" w:semiHidden="0" w:uiPriority="71" w:unhideWhenUsed="0"/>
-    <w:lsdException w:name="Colorful List Accent 2" w:semiHidden="0" w:uiPriority="72" w:unhideWhenUsed="0"/>
-    <w:lsdException w:name="Colorful Grid Accent 2" w:semiHidden="0" w:uiPriority="73" w:unhideWhenUsed="0"/>
-    <w:lsdException w:name="Light Shading Accent 3" w:semiHidden="0" w:uiPriority="60" w:unhideWhenUsed="0"/>
-    <w:lsdException w:name="Light List Accent 3" w:semiHidden="0" w:uiPriority="61" w:unhideWhenUsed="0"/>
-    <w:lsdException w:name="Light Grid Accent 3" w:semiHidden="0" w:uiPriority="62" w:unhideWhenUsed="0"/>
-    <w:lsdException w:name="Medium Shading 1 Accent 3" w:semiHidden="0" w:uiPriority="63" w:unhideWhenUsed="0"/>
-    <w:lsdException w:name="Medium Shading 2 Accent 3" w:semiHidden="0" w:uiPriority="64" w:unhideWhenUsed="0"/>
-    <w:lsdException w:name="Medium List 1 Accent 3" w:semiHidden="0" w:uiPriority="65" w:unhideWhenUsed="0"/>
-    <w:lsdException w:name="Medium List 2 Accent 3" w:semiHidden="0" w:uiPriority="66" w:unhideWhenUsed="0"/>
-    <w:lsdException w:name="Medium Grid 1 Accent 3" w:semiHidden="0" w:uiPriority="67" w:unhideWhenUsed="0"/>
-    <w:lsdException w:name="Medium Grid 2 Accent 3" w:semiHidden="0" w:uiPriority="68" w:unhideWhenUsed="0"/>
-    <w:lsdException w:name="Medium Grid 3 Accent 3" w:semiHidden="0" w:uiPriority="69" w:unhideWhenUsed="0"/>
-    <w:lsdException w:name="Dark List Accent 3" w:semiHidden="0" w:uiPriority="70" w:unhideWhenUsed="0"/>
-    <w:lsdException w:name="Colorful Shading Accent 3" w:semiHidden="0" w:uiPriority="71" w:unhideWhenUsed="0"/>
-    <w:lsdException w:name="Colorful List Accent 3" w:semiHidden="0" w:uiPriority="72" w:unhideWhenUsed="0"/>
-    <w:lsdException w:name="Colorful Grid Accent 3" w:semiHidden="0" w:uiPriority="73" w:unhideWhenUsed="0"/>
-    <w:lsdException w:name="Light Shading Accent 4" w:semiHidden="0" w:uiPriority="60" w:unhideWhenUsed="0"/>
-    <w:lsdException w:name="Light List Accent 4" w:semiHidden="0" w:uiPriority="61" w:unhideWhenUsed="0"/>
-    <w:lsdException w:name="Light Grid Accent 4" w:semiHidden="0" w:uiPriority="62" w:unhideWhenUsed="0"/>
-    <w:lsdException w:name="Medium Shading 1 Accent 4" w:semiHidden="0" w:uiPriority="63" w:unhideWhenUsed="0"/>
-    <w:lsdException w:name="Medium Shading 2 Accent 4" w:semiHidden="0" w:uiPriority="64" w:unhideWhenUsed="0"/>
-    <w:lsdException w:name="Medium List 1 Accent 4" w:semiHidden="0" w:uiPriority="65" w:unhideWhenUsed="0"/>
-    <w:lsdException w:name="Medium List 2 Accent 4" w:semiHidden="0" w:uiPriority="66" w:unhideWhenUsed="0"/>
-    <w:lsdException w:name="Medium Grid 1 Accent 4" w:semiHidden="0" w:uiPriority="67" w:unhideWhenUsed="0"/>
-    <w:lsdException w:name="Medium Grid 2 Accent 4" w:semiHidden="0" w:uiPriority="68" w:unhideWhenUsed="0"/>
-    <w:lsdException w:name="Medium Grid 3 Accent 4" w:semiHidden="0" w:uiPriority="69" w:unhideWhenUsed="0"/>
-    <w:lsdException w:name="Dark List Accent 4" w:semiHidden="0" w:uiPriority="70" w:unhideWhenUsed="0"/>
-    <w:lsdException w:name="Colorful Shading Accent 4" w:semiHidden="0" w:uiPriority="71" w:unhideWhenUsed="0"/>
-    <w:lsdException w:name="Colorful List Accent 4" w:semiHidden="0" w:uiPriority="72" w:unhideWhenUsed="0"/>
-    <w:lsdException w:name="Colorful Grid Accent 4" w:semiHidden="0" w:uiPriority="73" w:unhideWhenUsed="0"/>
-    <w:lsdException w:name="Light Shading Accent 5" w:semiHidden="0" w:uiPriority="60" w:unhideWhenUsed="0"/>
-    <w:lsdException w:name="Light List Accent 5" w:semiHidden="0" w:uiPriority="61" w:unhideWhenUsed="0"/>
-    <w:lsdException w:name="Light Grid Accent 5" w:semiHidden="0" w:uiPriority="62" w:unhideWhenUsed="0"/>
-    <w:lsdException w:name="Medium Shading 1 Accent 5" w:semiHidden="0" w:uiPriority="63" w:unhideWhenUsed="0"/>
-    <w:lsdException w:name="Medium Shading 2 Accent 5" w:semiHidden="0" w:uiPriority="64" w:unhideWhenUsed="0"/>
-    <w:lsdException w:name="Medium List 1 Accent 5" w:semiHidden="0" w:uiPriority="65" w:unhideWhenUsed="0"/>
-    <w:lsdException w:name="Medium List 2 Accent 5" w:semiHidden="0" w:uiPriority="66" w:unhideWhenUsed="0"/>
-    <w:lsdException w:name="Medium Grid 1 Accent 5" w:semiHidden="0" w:uiPriority="67" w:unhideWhenUsed="0"/>
-    <w:lsdException w:name="Medium Grid 2 Accent 5" w:semiHidden="0" w:uiPriority="68" w:unhideWhenUsed="0"/>
-    <w:lsdException w:name="Medium Grid 3 Accent 5" w:semiHidden="0" w:uiPriority="69" w:unhideWhenUsed="0"/>
-    <w:lsdException w:name="Dark List Accent 5" w:semiHidden="0" w:uiPriority="70" w:unhideWhenUsed="0"/>
-    <w:lsdException w:name="Colorful Shading Accent 5" w:semiHidden="0" w:uiPriority="71" w:unhideWhenUsed="0"/>
-    <w:lsdException w:name="Colorful List Accent 5" w:semiHidden="0" w:uiPriority="72" w:unhideWhenUsed="0"/>
-    <w:lsdException w:name="Colorful Grid Accent 5" w:semiHidden="0" w:uiPriority="73" w:unhideWhenUsed="0"/>
-    <w:lsdException w:name="Light Shading Accent 6" w:semiHidden="0" w:uiPriority="60" w:unhideWhenUsed="0"/>
-    <w:lsdException w:name="Light List Accent 6" w:semiHidden="0" w:uiPriority="61" w:unhideWhenUsed="0"/>
-    <w:lsdException w:name="Light Grid Accent 6" w:semiHidden="0" w:uiPriority="62" w:unhideWhenUsed="0"/>
-    <w:lsdException w:name="Medium Shading 1 Accent 6" w:semiHidden="0" w:uiPriority="63" w:unhideWhenUsed="0"/>
-    <w:lsdException w:name="Medium Shading 2 Accent 6" w:semiHidden="0" w:uiPriority="64" w:unhideWhenUsed="0"/>
-    <w:lsdException w:name="Medium List 1 Accent 6" w:semiHidden="0" w:uiPriority="65" w:unhideWhenUsed="0"/>
-    <w:lsdException w:name="Medium List 2 Accent 6" w:semiHidden="0" w:uiPriority="66" w:unhideWhenUsed="0"/>
-    <w:lsdException w:name="Medium Grid 1 Accent 6" w:semiHidden="0" w:uiPriority="67" w:unhideWhenUsed="0"/>
-    <w:lsdException w:name="Medium Grid 2 Accent 6" w:semiHidden="0" w:uiPriority="68" w:unhideWhenUsed="0"/>
-    <w:lsdException w:name="Medium Grid 3 Accent 6" w:semiHidden="0" w:uiPriority="69" w:unhideWhenUsed="0"/>
-    <w:lsdException w:name="Dark List Accent 6" w:semiHidden="0" w:uiPriority="70" w:unhideWhenUsed="0"/>
-    <w:lsdException w:name="Colorful Shading Accent 6" w:semiHidden="0" w:uiPriority="71" w:unhideWhenUsed="0"/>
-    <w:lsdException w:name="Colorful List Accent 6" w:semiHidden="0" w:uiPriority="72" w:unhideWhenUsed="0"/>
-    <w:lsdException w:name="Colorful Grid Accent 6" w:semiHidden="0" w:uiPriority="73" w:unhideWhenUsed="0"/>
-    <w:lsdException w:name="Subtle Emphasis" w:semiHidden="0" w:uiPriority="19" w:unhideWhenUsed="0" w:qFormat="1"/>
-    <w:lsdException w:name="Intense Emphasis" w:semiHidden="0" w:uiPriority="21" w:unhideWhenUsed="0" w:qFormat="1"/>
-    <w:lsdException w:name="Subtle Reference" w:semiHidden="0" w:uiPriority="31" w:unhideWhenUsed="0" w:qFormat="1"/>
-    <w:lsdException w:name="Intense Reference" w:semiHidden="0" w:uiPriority="32" w:unhideWhenUsed="0" w:qFormat="1"/>
-    <w:lsdException w:name="Book Title" w:semiHidden="0" w:uiPriority="33" w:unhideWhenUsed="0" w:qFormat="1"/>
-    <w:lsdException w:name="Bibliography" w:uiPriority="37"/>
-    <w:lsdException w:name="TOC Heading" w:uiPriority="39" w:qFormat="1"/>
+  <w:latentStyles w:defLockedState="0" w:defUIPriority="99" w:defSemiHidden="0" w:defUnhideWhenUsed="0" w:defQFormat="0" w:count="371">
+    <w:lsdException w:name="Normal" w:uiPriority="0" w:qFormat="1"/>
+    <w:lsdException w:name="heading 1" w:uiPriority="9" w:qFormat="1"/>
+    <w:lsdException w:name="heading 2" w:semiHidden="1" w:uiPriority="9" w:unhideWhenUsed="1" w:qFormat="1"/>
+    <w:lsdException w:name="heading 3" w:semiHidden="1" w:uiPriority="9" w:unhideWhenUsed="1" w:qFormat="1"/>
+    <w:lsdException w:name="heading 4" w:semiHidden="1" w:uiPriority="9" w:unhideWhenUsed="1" w:qFormat="1"/>
+    <w:lsdException w:name="heading 5" w:semiHidden="1" w:uiPriority="9" w:unhideWhenUsed="1" w:qFormat="1"/>
+    <w:lsdException w:name="heading 6" w:semiHidden="1" w:uiPriority="9" w:unhideWhenUsed="1" w:qFormat="1"/>
+    <w:lsdException w:name="heading 7" w:semiHidden="1" w:uiPriority="9" w:unhideWhenUsed="1" w:qFormat="1"/>
+    <w:lsdException w:name="heading 8" w:semiHidden="1" w:uiPriority="9" w:unhideWhenUsed="1" w:qFormat="1"/>
+    <w:lsdException w:name="heading 9" w:semiHidden="1" w:uiPriority="9" w:unhideWhenUsed="1" w:qFormat="1"/>
+    <w:lsdException w:name="index 1" w:semiHidden="1" w:unhideWhenUsed="1"/>
+    <w:lsdException w:name="index 2" w:semiHidden="1" w:unhideWhenUsed="1"/>
+    <w:lsdException w:name="index 3" w:semiHidden="1" w:unhideWhenUsed="1"/>
+    <w:lsdException w:name="index 4" w:semiHidden="1" w:unhideWhenUsed="1"/>
+    <w:lsdException w:name="index 5" w:semiHidden="1" w:unhideWhenUsed="1"/>
+    <w:lsdException w:name="index 6" w:semiHidden="1" w:unhideWhenUsed="1"/>
+    <w:lsdException w:name="index 7" w:semiHidden="1" w:unhideWhenUsed="1"/>
+    <w:lsdException w:name="index 8" w:semiHidden="1" w:unhideWhenUsed="1"/>
+    <w:lsdException w:name="index 9" w:semiHidden="1" w:unhideWhenUsed="1"/>
+    <w:lsdException w:name="toc 1" w:semiHidden="1" w:uiPriority="39" w:unhideWhenUsed="1"/>
+    <w:lsdException w:name="toc 2" w:semiHidden="1" w:uiPriority="39" w:unhideWhenUsed="1"/>
+    <w:lsdException w:name="toc 3" w:semiHidden="1" w:uiPriority="39" w:unhideWhenUsed="1"/>
+    <w:lsdException w:name="toc 4" w:semiHidden="1" w:uiPriority="39" w:unhideWhenUsed="1"/>
+    <w:lsdException w:name="toc 5" w:semiHidden="1" w:uiPriority="39" w:unhideWhenUsed="1"/>
+    <w:lsdException w:name="toc 6" w:semiHidden="1" w:uiPriority="39" w:unhideWhenUsed="1"/>
+    <w:lsdException w:name="toc 7" w:semiHidden="1" w:uiPriority="39" w:unhideWhenUsed="1"/>
+    <w:lsdException w:name="toc 8" w:semiHidden="1" w:uiPriority="39" w:unhideWhenUsed="1"/>
+    <w:lsdException w:name="toc 9" w:semiHidden="1" w:uiPriority="39" w:unhideWhenUsed="1"/>
+    <w:lsdException w:name="Normal Indent" w:semiHidden="1" w:unhideWhenUsed="1"/>
+    <w:lsdException w:name="footnote text" w:semiHidden="1" w:unhideWhenUsed="1"/>
+    <w:lsdException w:name="annotation text" w:semiHidden="1" w:unhideWhenUsed="1"/>
+    <w:lsdException w:name="header" w:semiHidden="1" w:unhideWhenUsed="1"/>
+    <w:lsdException w:name="footer" w:semiHidden="1" w:unhideWhenUsed="1"/>
+    <w:lsdException w:name="index heading" w:semiHidden="1" w:unhideWhenUsed="1"/>
+    <w:lsdException w:name="caption" w:semiHidden="1" w:uiPriority="35" w:unhideWhenUsed="1" w:qFormat="1"/>
+    <w:lsdException w:name="table of figures" w:semiHidden="1" w:unhideWhenUsed="1"/>
+    <w:lsdException w:name="envelope address" w:semiHidden="1" w:unhideWhenUsed="1"/>
+    <w:lsdException w:name="envelope return" w:semiHidden="1" w:unhideWhenUsed="1"/>
+    <w:lsdException w:name="footnote reference" w:semiHidden="1" w:unhideWhenUsed="1"/>
+    <w:lsdException w:name="annotation reference" w:semiHidden="1" w:unhideWhenUsed="1"/>
+    <w:lsdException w:name="line number" w:semiHidden="1" w:unhideWhenUsed="1"/>
+    <w:lsdException w:name="page number" w:semiHidden="1" w:unhideWhenUsed="1"/>
+    <w:lsdException w:name="endnote reference" w:semiHidden="1" w:unhideWhenUsed="1"/>
+    <w:lsdException w:name="endnote text" w:semiHidden="1" w:unhideWhenUsed="1"/>
+    <w:lsdException w:name="table of authorities" w:semiHidden="1" w:unhideWhenUsed="1"/>
+    <w:lsdException w:name="macro" w:semiHidden="1" w:unhideWhenUsed="1"/>
+    <w:lsdException w:name="toa heading" w:semiHidden="1" w:unhideWhenUsed="1"/>
+    <w:lsdException w:name="List" w:semiHidden="1" w:unhideWhenUsed="1"/>
+    <w:lsdException w:name="List Bullet" w:semiHidden="1" w:unhideWhenUsed="1"/>
+    <w:lsdException w:name="List Number" w:semiHidden="1" w:unhideWhenUsed="1"/>
+    <w:lsdException w:name="List 2" w:semiHidden="1" w:unhideWhenUsed="1"/>
+    <w:lsdException w:name="List 3" w:semiHidden="1" w:unhideWhenUsed="1"/>
+    <w:lsdException w:name="List 4" w:semiHidden="1" w:unhideWhenUsed="1"/>
+    <w:lsdException w:name="List 5" w:semiHidden="1" w:unhideWhenUsed="1"/>
+    <w:lsdException w:name="List Bullet 2" w:semiHidden="1" w:unhideWhenUsed="1"/>
+    <w:lsdException w:name="List Bullet 3" w:semiHidden="1" w:unhideWhenUsed="1"/>
+    <w:lsdException w:name="List Bullet 4" w:semiHidden="1" w:unhideWhenUsed="1"/>
+    <w:lsdException w:name="List Bullet 5" w:semiHidden="1" w:unhideWhenUsed="1"/>
+    <w:lsdException w:name="List Number 2" w:semiHidden="1" w:unhideWhenUsed="1"/>
+    <w:lsdException w:name="List Number 3" w:semiHidden="1" w:unhideWhenUsed="1"/>
+    <w:lsdException w:name="List Number 4" w:semiHidden="1" w:unhideWhenUsed="1"/>
+    <w:lsdException w:name="List Number 5" w:semiHidden="1" w:unhideWhenUsed="1"/>
+    <w:lsdException w:name="Title" w:uiPriority="10" w:qFormat="1"/>
+    <w:lsdException w:name="Closing" w:semiHidden="1" w:unhideWhenUsed="1"/>
+    <w:lsdException w:name="Signature" w:semiHidden="1" w:unhideWhenUsed="1"/>
+    <w:lsdException w:name="Default Paragraph Font" w:semiHidden="1" w:uiPriority="1" w:unhideWhenUsed="1"/>
+    <w:lsdException w:name="Body Text" w:semiHidden="1" w:unhideWhenUsed="1"/>
+    <w:lsdException w:name="Body Text Indent" w:semiHidden="1" w:unhideWhenUsed="1"/>
+    <w:lsdException w:name="List Continue" w:semiHidden="1" w:unhideWhenUsed="1"/>
+    <w:lsdException w:name="List Continue 2" w:semiHidden="1" w:unhideWhenUsed="1"/>
+    <w:lsdException w:name="List Continue 3" w:semiHidden="1" w:unhideWhenUsed="1"/>
+    <w:lsdException w:name="List Continue 4" w:semiHidden="1" w:unhideWhenUsed="1"/>
+    <w:lsdException w:name="List Continue 5" w:semiHidden="1" w:unhideWhenUsed="1"/>
+    <w:lsdException w:name="Message Header" w:semiHidden="1" w:unhideWhenUsed="1"/>
+    <w:lsdException w:name="Subtitle" w:uiPriority="11" w:qFormat="1"/>
+    <w:lsdException w:name="Salutation" w:semiHidden="1" w:unhideWhenUsed="1"/>
+    <w:lsdException w:name="Date" w:semiHidden="1" w:unhideWhenUsed="1"/>
+    <w:lsdException w:name="Body Text First Indent" w:semiHidden="1" w:unhideWhenUsed="1"/>
+    <w:lsdException w:name="Body Text First Indent 2" w:semiHidden="1" w:unhideWhenUsed="1"/>
+    <w:lsdException w:name="Note Heading" w:semiHidden="1" w:unhideWhenUsed="1"/>
+    <w:lsdException w:name="Body Text 2" w:semiHidden="1" w:unhideWhenUsed="1"/>
+    <w:lsdException w:name="Body Text 3" w:semiHidden="1" w:unhideWhenUsed="1"/>
+    <w:lsdException w:name="Body Text Indent 2" w:semiHidden="1" w:unhideWhenUsed="1"/>
+    <w:lsdException w:name="Body Text Indent 3" w:semiHidden="1" w:unhideWhenUsed="1"/>
+    <w:lsdException w:name="Block Text" w:semiHidden="1" w:unhideWhenUsed="1"/>
+    <w:lsdException w:name="Hyperlink" w:semiHidden="1" w:unhideWhenUsed="1"/>
+    <w:lsdException w:name="FollowedHyperlink" w:semiHidden="1" w:unhideWhenUsed="1"/>
+    <w:lsdException w:name="Strong" w:uiPriority="22" w:qFormat="1"/>
+    <w:lsdException w:name="Emphasis" w:uiPriority="20" w:qFormat="1"/>
+    <w:lsdException w:name="Document Map" w:semiHidden="1" w:unhideWhenUsed="1"/>
+    <w:lsdException w:name="Plain Text" w:semiHidden="1" w:unhideWhenUsed="1"/>
+    <w:lsdException w:name="E-mail Signature" w:semiHidden="1" w:unhideWhenUsed="1"/>
+    <w:lsdException w:name="HTML Top of Form" w:semiHidden="1" w:unhideWhenUsed="1"/>
+    <w:lsdException w:name="HTML Bottom of Form" w:semiHidden="1" w:unhideWhenUsed="1"/>
+    <w:lsdException w:name="Normal (Web)" w:semiHidden="1" w:unhideWhenUsed="1"/>
+    <w:lsdException w:name="HTML Acronym" w:semiHidden="1" w:unhideWhenUsed="1"/>
+    <w:lsdException w:name="HTML Address" w:semiHidden="1" w:unhideWhenUsed="1"/>
+    <w:lsdException w:name="HTML Cite" w:semiHidden="1" w:unhideWhenUsed="1"/>
+    <w:lsdException w:name="HTML Code" w:semiHidden="1" w:unhideWhenUsed="1"/>
+    <w:lsdException w:name="HTML Definition" w:semiHidden="1" w:unhideWhenUsed="1"/>
+    <w:lsdException w:name="HTML Keyboard" w:semiHidden="1" w:unhideWhenUsed="1"/>
+    <w:lsdException w:name="HTML Preformatted" w:semiHidden="1" w:unhideWhenUsed="1"/>
+    <w:lsdException w:name="HTML Sample" w:semiHidden="1" w:unhideWhenUsed="1"/>
+    <w:lsdException w:name="HTML Typewriter" w:semiHidden="1" w:unhideWhenUsed="1"/>
+    <w:lsdException w:name="HTML Variable" w:semiHidden="1" w:unhideWhenUsed="1"/>
+    <w:lsdException w:name="Normal Table" w:semiHidden="1" w:unhideWhenUsed="1"/>
+    <w:lsdException w:name="annotation subject" w:semiHidden="1" w:unhideWhenUsed="1"/>
+    <w:lsdException w:name="No List" w:semiHidden="1" w:unhideWhenUsed="1"/>
+    <w:lsdException w:name="Outline List 1" w:semiHidden="1" w:unhideWhenUsed="1"/>
+    <w:lsdException w:name="Outline List 2" w:semiHidden="1" w:unhideWhenUsed="1"/>
+    <w:lsdException w:name="Outline List 3" w:semiHidden="1" w:unhideWhenUsed="1"/>
+    <w:lsdException w:name="Table Simple 1" w:semiHidden="1" w:unhideWhenUsed="1"/>
+    <w:lsdException w:name="Table Simple 2" w:semiHidden="1" w:unhideWhenUsed="1"/>
+    <w:lsdException w:name="Table Simple 3" w:semiHidden="1" w:unhideWhenUsed="1"/>
+    <w:lsdException w:name="Table Classic 1" w:semiHidden="1" w:unhideWhenUsed="1"/>
+    <w:lsdException w:name="Table Classic 2" w:semiHidden="1" w:unhideWhenUsed="1"/>
+    <w:lsdException w:name="Table Classic 3" w:semiHidden="1" w:unhideWhenUsed="1"/>
+    <w:lsdException w:name="Table Classic 4" w:semiHidden="1" w:unhideWhenUsed="1"/>
+    <w:lsdException w:name="Table Colorful 1" w:semiHidden="1" w:unhideWhenUsed="1"/>
+    <w:lsdException w:name="Table Colorful 2" w:semiHidden="1" w:unhideWhenUsed="1"/>
+    <w:lsdException w:name="Table Colorful 3" w:semiHidden="1" w:unhideWhenUsed="1"/>
+    <w:lsdException w:name="Table Columns 1" w:semiHidden="1" w:unhideWhenUsed="1"/>
+    <w:lsdException w:name="Table Columns 2" w:semiHidden="1" w:unhideWhenUsed="1"/>
+    <w:lsdException w:name="Table Columns 3" w:semiHidden="1" w:unhideWhenUsed="1"/>
+    <w:lsdException w:name="Table Columns 4" w:semiHidden="1" w:unhideWhenUsed="1"/>
+    <w:lsdException w:name="Table Columns 5" w:semiHidden="1" w:unhideWhenUsed="1"/>
+    <w:lsdException w:name="Table Grid 1" w:semiHidden="1" w:unhideWhenUsed="1"/>
+    <w:lsdException w:name="Table Grid 2" w:semiHidden="1" w:unhideWhenUsed="1"/>
+    <w:lsdException w:name="Table Grid 3" w:semiHidden="1" w:unhideWhenUsed="1"/>
+    <w:lsdException w:name="Table Grid 4" w:semiHidden="1" w:unhideWhenUsed="1"/>
+    <w:lsdException w:name="Table Grid 5" w:semiHidden="1" w:unhideWhenUsed="1"/>
+    <w:lsdException w:name="Table Grid 6" w:semiHidden="1" w:unhideWhenUsed="1"/>
+    <w:lsdException w:name="Table Grid 7" w:semiHidden="1" w:unhideWhenUsed="1"/>
+    <w:lsdException w:name="Table Grid 8" w:semiHidden="1" w:unhideWhenUsed="1"/>
+    <w:lsdException w:name="Table List 1" w:semiHidden="1" w:unhideWhenUsed="1"/>
+    <w:lsdException w:name="Table List 2" w:semiHidden="1" w:unhideWhenUsed="1"/>
+    <w:lsdException w:name="Table List 3" w:semiHidden="1" w:unhideWhenUsed="1"/>
+    <w:lsdException w:name="Table List 4" w:semiHidden="1" w:unhideWhenUsed="1"/>
+    <w:lsdException w:name="Table List 5" w:semiHidden="1" w:unhideWhenUsed="1"/>
+    <w:lsdException w:name="Table List 6" w:semiHidden="1" w:unhideWhenUsed="1"/>
+    <w:lsdException w:name="Table List 7" w:semiHidden="1" w:unhideWhenUsed="1"/>
+    <w:lsdException w:name="Table List 8" w:semiHidden="1" w:unhideWhenUsed="1"/>
+    <w:lsdException w:name="Table 3D effects 1" w:semiHidden="1" w:unhideWhenUsed="1"/>
+    <w:lsdException w:name="Table 3D effects 2" w:semiHidden="1" w:unhideWhenUsed="1"/>
+    <w:lsdException w:name="Table 3D effects 3" w:semiHidden="1" w:unhideWhenUsed="1"/>
+    <w:lsdException w:name="Table Contemporary" w:semiHidden="1" w:unhideWhenUsed="1"/>
+    <w:lsdException w:name="Table Elegant" w:semiHidden="1" w:unhideWhenUsed="1"/>
+    <w:lsdException w:name="Table Professional" w:semiHidden="1" w:unhideWhenUsed="1"/>
+    <w:lsdException w:name="Table Subtle 1" w:semiHidden="1" w:unhideWhenUsed="1"/>
+    <w:lsdException w:name="Table Subtle 2" w:semiHidden="1" w:unhideWhenUsed="1"/>
+    <w:lsdException w:name="Table Web 1" w:semiHidden="1" w:unhideWhenUsed="1"/>
+    <w:lsdException w:name="Table Web 2" w:semiHidden="1" w:unhideWhenUsed="1"/>
+    <w:lsdException w:name="Table Web 3" w:semiHidden="1" w:unhideWhenUsed="1"/>
+    <w:lsdException w:name="Balloon Text" w:semiHidden="1" w:unhideWhenUsed="1"/>
+    <w:lsdException w:name="Table Grid" w:uiPriority="39"/>
+    <w:lsdException w:name="Table Theme" w:semiHidden="1" w:unhideWhenUsed="1"/>
+    <w:lsdException w:name="Placeholder Text" w:semiHidden="1"/>
+    <w:lsdException w:name="No Spacing" w:uiPriority="1" w:qFormat="1"/>
+    <w:lsdException w:name="Light Shading" w:uiPriority="60"/>
+    <w:lsdException w:name="Light List" w:uiPriority="61"/>
+    <w:lsdException w:name="Light Grid" w:uiPriority="62"/>
+    <w:lsdException w:name="Medium Shading 1" w:uiPriority="63"/>
+    <w:lsdException w:name="Medium Shading 2" w:uiPriority="64"/>
+    <w:lsdException w:name="Medium List 1" w:uiPriority="65"/>
+    <w:lsdException w:name="Medium List 2" w:uiPriority="66"/>
+    <w:lsdException w:name="Medium Grid 1" w:uiPriority="67"/>
+    <w:lsdException w:name="Medium Grid 2" w:uiPriority="68"/>
+    <w:lsdException w:name="Medium Grid 3" w:uiPriority="69"/>
+    <w:lsdException w:name="Dark List" w:uiPriority="70"/>
+    <w:lsdException w:name="Colorful Shading" w:uiPriority="71"/>
+    <w:lsdException w:name="Colorful List" w:uiPriority="72"/>
+    <w:lsdException w:name="Colorful Grid" w:uiPriority="73"/>
+    <w:lsdException w:name="Light Shading Accent 1" w:uiPriority="60"/>
+    <w:lsdException w:name="Light List Accent 1" w:uiPriority="61"/>
+    <w:lsdException w:name="Light Grid Accent 1" w:uiPriority="62"/>
+    <w:lsdException w:name="Medium Shading 1 Accent 1" w:uiPriority="63"/>
+    <w:lsdException w:name="Medium Shading 2 Accent 1" w:uiPriority="64"/>
+    <w:lsdException w:name="Medium List 1 Accent 1" w:uiPriority="65"/>
+    <w:lsdException w:name="Revision" w:semiHidden="1"/>
+    <w:lsdException w:name="List Paragraph" w:uiPriority="34" w:qFormat="1"/>
+    <w:lsdException w:name="Quote" w:uiPriority="29" w:qFormat="1"/>
+    <w:lsdException w:name="Intense Quote" w:uiPriority="30" w:qFormat="1"/>
+    <w:lsdException w:name="Medium List 2 Accent 1" w:uiPriority="66"/>
+    <w:lsdException w:name="Medium Grid 1 Accent 1" w:uiPriority="67"/>
+    <w:lsdException w:name="Medium Grid 2 Accent 1" w:uiPriority="68"/>
+    <w:lsdException w:name="Medium Grid 3 Accent 1" w:uiPriority="69"/>
+    <w:lsdException w:name="Dark List Accent 1" w:uiPriority="70"/>
+    <w:lsdException w:name="Colorful Shading Accent 1" w:uiPriority="71"/>
+    <w:lsdException w:name="Colorful List Accent 1" w:uiPriority="72"/>
+    <w:lsdException w:name="Colorful Grid Accent 1" w:uiPriority="73"/>
+    <w:lsdException w:name="Light Shading Accent 2" w:uiPriority="60"/>
+    <w:lsdException w:name="Light List Accent 2" w:uiPriority="61"/>
+    <w:lsdException w:name="Light Grid Accent 2" w:uiPriority="62"/>
+    <w:lsdException w:name="Medium Shading 1 Accent 2" w:uiPriority="63"/>
+    <w:lsdException w:name="Medium Shading 2 Accent 2" w:uiPriority="64"/>
+    <w:lsdException w:name="Medium List 1 Accent 2" w:uiPriority="65"/>
+    <w:lsdException w:name="Medium List 2 Accent 2" w:uiPriority="66"/>
+    <w:lsdException w:name="Medium Grid 1 Accent 2" w:uiPriority="67"/>
+    <w:lsdException w:name="Medium Grid 2 Accent 2" w:uiPriority="68"/>
+    <w:lsdException w:name="Medium Grid 3 Accent 2" w:uiPriority="69"/>
+    <w:lsdException w:name="Dark List Accent 2" w:uiPriority="70"/>
+    <w:lsdException w:name="Colorful Shading Accent 2" w:uiPriority="71"/>
+    <w:lsdException w:name="Colorful List Accent 2" w:uiPriority="72"/>
+    <w:lsdException w:name="Colorful Grid Accent 2" w:uiPriority="73"/>
+    <w:lsdException w:name="Light Shading Accent 3" w:uiPriority="60"/>
+    <w:lsdException w:name="Light List Accent 3" w:uiPriority="61"/>
+    <w:lsdException w:name="Light Grid Accent 3" w:uiPriority="62"/>
+    <w:lsdException w:name="Medium Shading 1 Accent 3" w:uiPriority="63"/>
+    <w:lsdException w:name="Medium Shading 2 Accent 3" w:uiPriority="64"/>
+    <w:lsdException w:name="Medium List 1 Accent 3" w:uiPriority="65"/>
+    <w:lsdException w:name="Medium List 2 Accent 3" w:uiPriority="66"/>
+    <w:lsdException w:name="Medium Grid 1 Accent 3" w:uiPriority="67"/>
+    <w:lsdException w:name="Medium Grid 2 Accent 3" w:uiPriority="68"/>
+    <w:lsdException w:name="Medium Grid 3 Accent 3" w:uiPriority="69"/>
+    <w:lsdException w:name="Dark List Accent 3" w:uiPriority="70"/>
+    <w:lsdException w:name="Colorful Shading Accent 3" w:uiPriority="71"/>
+    <w:lsdException w:name="Colorful List Accent 3" w:uiPriority="72"/>
+    <w:lsdException w:name="Colorful Grid Accent 3" w:uiPriority="73"/>
+    <w:lsdException w:name="Light Shading Accent 4" w:uiPriority="60"/>
+    <w:lsdException w:name="Light List Accent 4" w:uiPriority="61"/>
+    <w:lsdException w:name="Light Grid Accent 4" w:uiPriority="62"/>
+    <w:lsdException w:name="Medium Shading 1 Accent 4" w:uiPriority="63"/>
+    <w:lsdException w:name="Medium Shading 2 Accent 4" w:uiPriority="64"/>
+    <w:lsdException w:name="Medium List 1 Accent 4" w:uiPriority="65"/>
+    <w:lsdException w:name="Medium List 2 Accent 4" w:uiPriority="66"/>
+    <w:lsdException w:name="Medium Grid 1 Accent 4" w:uiPriority="67"/>
+    <w:lsdException w:name="Medium Grid 2 Accent 4" w:uiPriority="68"/>
+    <w:lsdException w:name="Medium Grid 3 Accent 4" w:uiPriority="69"/>
+    <w:lsdException w:name="Dark List Accent 4" w:uiPriority="70"/>
+    <w:lsdException w:name="Colorful Shading Accent 4" w:uiPriority="71"/>
+    <w:lsdException w:name="Colorful List Accent 4" w:uiPriority="72"/>
+    <w:lsdException w:name="Colorful Grid Accent 4" w:uiPriority="73"/>
+    <w:lsdException w:name="Light Shading Accent 5" w:uiPriority="60"/>
+    <w:lsdException w:name="Light List Accent 5" w:uiPriority="61"/>
+    <w:lsdException w:name="Light Grid Accent 5" w:uiPriority="62"/>
+    <w:lsdException w:name="Medium Shading 1 Accent 5" w:uiPriority="63"/>
+    <w:lsdException w:name="Medium Shading 2 Accent 5" w:uiPriority="64"/>
+    <w:lsdException w:name="Medium List 1 Accent 5" w:uiPriority="65"/>
+    <w:lsdException w:name="Medium List 2 Accent 5" w:uiPriority="66"/>
+    <w:lsdException w:name="Medium Grid 1 Accent 5" w:uiPriority="67"/>
+    <w:lsdException w:name="Medium Grid 2 Accent 5" w:uiPriority="68"/>
+    <w:lsdException w:name="Medium Grid 3 Accent 5" w:uiPriority="69"/>
+    <w:lsdException w:name="Dark List Accent 5" w:uiPriority="70"/>
+    <w:lsdException w:name="Colorful Shading Accent 5" w:uiPriority="71"/>
+    <w:lsdException w:name="Colorful List Accent 5" w:uiPriority="72"/>
+    <w:lsdException w:name="Colorful Grid Accent 5" w:uiPriority="73"/>
+    <w:lsdException w:name="Light Shading Accent 6" w:uiPriority="60"/>
+    <w:lsdException w:name="Light List Accent 6" w:uiPriority="61"/>
+    <w:lsdException w:name="Light Grid Accent 6" w:uiPriority="62"/>
+    <w:lsdException w:name="Medium Shading 1 Accent 6" w:uiPriority="63"/>
+    <w:lsdException w:name="Medium Shading 2 Accent 6" w:uiPriority="64"/>
+    <w:lsdException w:name="Medium List 1 Accent 6" w:uiPriority="65"/>
+    <w:lsdException w:name="Medium List 2 Accent 6" w:uiPriority="66"/>
+    <w:lsdException w:name="Medium Grid 1 Accent 6" w:uiPriority="67"/>
+    <w:lsdException w:name="Medium Grid 2 Accent 6" w:uiPriority="68"/>
+    <w:lsdException w:name="Medium Grid 3 Accent 6" w:uiPriority="69"/>
+    <w:lsdException w:name="Dark List Accent 6" w:uiPriority="70"/>
+    <w:lsdException w:name="Colorful Shading Accent 6" w:uiPriority="71"/>
+    <w:lsdException w:name="Colorful List Accent 6" w:uiPriority="72"/>
+    <w:lsdException w:name="Colorful Grid Accent 6" w:uiPriority="73"/>
+    <w:lsdException w:name="Subtle Emphasis" w:uiPriority="19" w:qFormat="1"/>
+    <w:lsdException w:name="Intense Emphasis" w:uiPriority="21" w:qFormat="1"/>
+    <w:lsdException w:name="Subtle Reference" w:uiPriority="31" w:qFormat="1"/>
+    <w:lsdException w:name="Intense Reference" w:uiPriority="32" w:qFormat="1"/>
+    <w:lsdException w:name="Book Title" w:uiPriority="33" w:qFormat="1"/>
+    <w:lsdException w:name="Bibliography" w:semiHidden="1" w:uiPriority="37" w:unhideWhenUsed="1"/>
+    <w:lsdException w:name="TOC Heading" w:semiHidden="1" w:uiPriority="39" w:unhideWhenUsed="1" w:qFormat="1"/>
+    <w:lsdException w:name="Plain Table 1" w:uiPriority="41"/>
+    <w:lsdException w:name="Plain Table 2" w:uiPriority="42"/>
+    <w:lsdException w:name="Plain Table 3" w:uiPriority="43"/>
+    <w:lsdException w:name="Plain Table 4" w:uiPriority="44"/>
+    <w:lsdException w:name="Plain Table 5" w:uiPriority="45"/>
+    <w:lsdException w:name="Grid Table Light" w:uiPriority="40"/>
+    <w:lsdException w:name="Grid Table 1 Light" w:uiPriority="46"/>
+    <w:lsdException w:name="Grid Table 2" w:uiPriority="47"/>
+    <w:lsdException w:name="Grid Table 3" w:uiPriority="48"/>
+    <w:lsdException w:name="Grid Table 4" w:uiPriority="49"/>
+    <w:lsdException w:name="Grid Table 5 Dark" w:uiPriority="50"/>
+    <w:lsdException w:name="Grid Table 6 Colorful" w:uiPriority="51"/>
+    <w:lsdException w:name="Grid Table 7 Colorful" w:uiPriority="52"/>
+    <w:lsdException w:name="Grid Table 1 Light Accent 1" w:uiPriority="46"/>
+    <w:lsdException w:name="Grid Table 2 Accent 1" w:uiPriority="47"/>
+    <w:lsdException w:name="Grid Table 3 Accent 1" w:uiPriority="48"/>
+    <w:lsdException w:name="Grid Table 4 Accent 1" w:uiPriority="49"/>
+    <w:lsdException w:name="Grid Table 5 Dark Accent 1" w:uiPriority="50"/>
+    <w:lsdException w:name="Grid Table 6 Colorful Accent 1" w:uiPriority="51"/>
+    <w:lsdException w:name="Grid Table 7 Colorful Accent 1" w:uiPriority="52"/>
+    <w:lsdException w:name="Grid Table 1 Light Accent 2" w:uiPriority="46"/>
+    <w:lsdException w:name="Grid Table 2 Accent 2" w:uiPriority="47"/>
+    <w:lsdException w:name="Grid Table 3 Accent 2" w:uiPriority="48"/>
+    <w:lsdException w:name="Grid Table 4 Accent 2" w:uiPriority="49"/>
+    <w:lsdException w:name="Grid Table 5 Dark Accent 2" w:uiPriority="50"/>
+    <w:lsdException w:name="Grid Table 6 Colorful Accent 2" w:uiPriority="51"/>
+    <w:lsdException w:name="Grid Table 7 Colorful Accent 2" w:uiPriority="52"/>
+    <w:lsdException w:name="Grid Table 1 Light Accent 3" w:uiPriority="46"/>
+    <w:lsdException w:name="Grid Table 2 Accent 3" w:uiPriority="47"/>
+    <w:lsdException w:name="Grid Table 3 Accent 3" w:uiPriority="48"/>
+    <w:lsdException w:name="Grid Table 4 Accent 3" w:uiPriority="49"/>
+    <w:lsdException w:name="Grid Table 5 Dark Accent 3" w:uiPriority="50"/>
+    <w:lsdException w:name="Grid Table 6 Colorful Accent 3" w:uiPriority="51"/>
+    <w:lsdException w:name="Grid Table 7 Colorful Accent 3" w:uiPriority="52"/>
+    <w:lsdException w:name="Grid Table 1 Light Accent 4" w:uiPriority="46"/>
+    <w:lsdException w:name="Grid Table 2 Accent 4" w:uiPriority="47"/>
+    <w:lsdException w:name="Grid Table 3 Accent 4" w:uiPriority="48"/>
+    <w:lsdException w:name="Grid Table 4 Accent 4" w:uiPriority="49"/>
+    <w:lsdException w:name="Grid Table 5 Dark Accent 4" w:uiPriority="50"/>
+    <w:lsdException w:name="Grid Table 6 Colorful Accent 4" w:uiPriority="51"/>
+    <w:lsdException w:name="Grid Table 7 Colorful Accent 4" w:uiPriority="52"/>
+    <w:lsdException w:name="Grid Table 1 Light Accent 5" w:uiPriority="46"/>
+    <w:lsdException w:name="Grid Table 2 Accent 5" w:uiPriority="47"/>
+    <w:lsdException w:name="Grid Table 3 Accent 5" w:uiPriority="48"/>
+    <w:lsdException w:name="Grid Table 4 Accent 5" w:uiPriority="49"/>
+    <w:lsdException w:name="Grid Table 5 Dark Accent 5" w:uiPriority="50"/>
+    <w:lsdException w:name="Grid Table 6 Colorful Accent 5" w:uiPriority="51"/>
+    <w:lsdException w:name="Grid Table 7 Colorful Accent 5" w:uiPriority="52"/>
+    <w:lsdException w:name="Grid Table 1 Light Accent 6" w:uiPriority="46"/>
+    <w:lsdException w:name="Grid Table 2 Accent 6" w:uiPriority="47"/>
+    <w:lsdException w:name="Grid Table 3 Accent 6" w:uiPriority="48"/>
+    <w:lsdException w:name="Grid Table 4 Accent 6" w:uiPriority="49"/>
+    <w:lsdException w:name="Grid Table 5 Dark Accent 6" w:uiPriority="50"/>
+    <w:lsdException w:name="Grid Table 6 Colorful Accent 6" w:uiPriority="51"/>
+    <w:lsdException w:name="Grid Table 7 Colorful Accent 6" w:uiPriority="52"/>
+    <w:lsdException w:name="List Table 1 Light" w:uiPriority="46"/>
+    <w:lsdException w:name="List Table 2" w:uiPriority="47"/>
+    <w:lsdException w:name="List Table 3" w:uiPriority="48"/>
+    <w:lsdException w:name="List Table 4" w:uiPriority="49"/>
+    <w:lsdException w:name="List Table 5 Dark" w:uiPriority="50"/>
+    <w:lsdException w:name="List Table 6 Colorful" w:uiPriority="51"/>
+    <w:lsdException w:name="List Table 7 Colorful" w:uiPriority="52"/>
+    <w:lsdException w:name="List Table 1 Light Accent 1" w:uiPriority="46"/>
+    <w:lsdException w:name="List Table 2 Accent 1" w:uiPriority="47"/>
+    <w:lsdException w:name="List Table 3 Accent 1" w:uiPriority="48"/>
+    <w:lsdException w:name="List Table 4 Accent 1" w:uiPriority="49"/>
+    <w:lsdException w:name="List Table 5 Dark Accent 1" w:uiPriority="50"/>
+    <w:lsdException w:name="List Table 6 Colorful Accent 1" w:uiPriority="51"/>
+    <w:lsdException w:name="List Table 7 Colorful Accent 1" w:uiPriority="52"/>
+    <w:lsdException w:name="List Table 1 Light Accent 2" w:uiPriority="46"/>
+    <w:lsdException w:name="List Table 2 Accent 2" w:uiPriority="47"/>
+    <w:lsdException w:name="List Table 3 Accent 2" w:uiPriority="48"/>
+    <w:lsdException w:name="List Table 4 Accent 2" w:uiPriority="49"/>
+    <w:lsdException w:name="List Table 5 Dark Accent 2" w:uiPriority="50"/>
+    <w:lsdException w:name="List Table 6 Colorful Accent 2" w:uiPriority="51"/>
+    <w:lsdException w:name="List Table 7 Colorful Accent 2" w:uiPriority="52"/>
+    <w:lsdException w:name="List Table 1 Light Accent 3" w:uiPriority="46"/>
+    <w:lsdException w:name="List Table 2 Accent 3" w:uiPriority="47"/>
+    <w:lsdException w:name="List Table 3 Accent 3" w:uiPriority="48"/>
+    <w:lsdException w:name="List Table 4 Accent 3" w:uiPriority="49"/>
+    <w:lsdException w:name="List Table 5 Dark Accent 3" w:uiPriority="50"/>
+    <w:lsdException w:name="List Table 6 Colorful Accent 3" w:uiPriority="51"/>
+    <w:lsdException w:name="List Table 7 Colorful Accent 3" w:uiPriority="52"/>
+    <w:lsdException w:name="List Table 1 Light Accent 4" w:uiPriority="46"/>
+    <w:lsdException w:name="List Table 2 Accent 4" w:uiPriority="47"/>
+    <w:lsdException w:name="List Table 3 Accent 4" w:uiPriority="48"/>
+    <w:lsdException w:name="List Table 4 Accent 4" w:uiPriority="49"/>
+    <w:lsdException w:name="List Table 5 Dark Accent 4" w:uiPriority="50"/>
+    <w:lsdException w:name="List Table 6 Colorful Accent 4" w:uiPriority="51"/>
+    <w:lsdException w:name="List Table 7 Colorful Accent 4" w:uiPriority="52"/>
+    <w:lsdException w:name="List Table 1 Light Accent 5" w:uiPriority="46"/>
+    <w:lsdException w:name="List Table 2 Accent 5" w:uiPriority="47"/>
+    <w:lsdException w:name="List Table 3 Accent 5" w:uiPriority="48"/>
+    <w:lsdException w:name="List Table 4 Accent 5" w:uiPriority="49"/>
+    <w:lsdException w:name="List Table 5 Dark Accent 5" w:uiPriority="50"/>
+    <w:lsdException w:name="List Table 6 Colorful Accent 5" w:uiPriority="51"/>
+    <w:lsdException w:name="List Table 7 Colorful Accent 5" w:uiPriority="52"/>
+    <w:lsdException w:name="List Table 1 Light Accent 6" w:uiPriority="46"/>
+    <w:lsdException w:name="List Table 2 Accent 6" w:uiPriority="47"/>
+    <w:lsdException w:name="List Table 3 Accent 6" w:uiPriority="48"/>
+    <w:lsdException w:name="List Table 4 Accent 6" w:uiPriority="49"/>
+    <w:lsdException w:name="List Table 5 Dark Accent 6" w:uiPriority="50"/>
+    <w:lsdException w:name="List Table 6 Colorful Accent 6" w:uiPriority="51"/>
+    <w:lsdException w:name="List Table 7 Colorful Accent 6" w:uiPriority="52"/>
   </w:latentStyles>
   <w:style w:type="paragraph" w:default="1" w:styleId="Normal">
     <w:name w:val="Normal"/>
@@ -8920,7 +7597,7 @@
   <a:extraClrSchemeLst/>
   <a:extLst>
     <a:ext uri="{05A4C25C-085E-4340-85A3-A5531E510DB2}">
-      <thm15:themeFamily xmlns:thm15="http://schemas.microsoft.com/office/thememl/2012/main" xmlns="" name="Office Theme" id="{62F939B6-93AF-4DB8-9C6B-D6C7DFDC589F}" vid="{4A3C46E8-61CC-4603-A589-7422A47A8E4A}"/>
+      <thm15:themeFamily xmlns:thm15="http://schemas.microsoft.com/office/thememl/2012/main" name="Office Theme" id="{62F939B6-93AF-4DB8-9C6B-D6C7DFDC589F}" vid="{4A3C46E8-61CC-4603-A589-7422A47A8E4A}"/>
     </a:ext>
   </a:extLst>
 </a:theme>
